--- a/Assignment 5/Appendices G.docx
+++ b/Assignment 5/Appendices G.docx
@@ -1,120 +1,439 @@
 
 <file path=word/document.xml><?xml version="1.0" encoding="utf-8"?>
-<w:document xmlns:wpc="http://schemas.microsoft.com/office/word/2010/wordprocessingCanvas" xmlns:cx="http://schemas.microsoft.com/office/drawing/2014/chartex" xmlns:cx1="http://schemas.microsoft.com/office/drawing/2015/9/8/chartex" xmlns:mc="http://schemas.openxmlformats.org/markup-compatibility/2006" xmlns:o="urn:schemas-microsoft-com:office:office" xmlns:r="http://schemas.openxmlformats.org/officeDocument/2006/relationships" xmlns:m="http://schemas.openxmlformats.org/officeDocument/2006/math" xmlns:v="urn:schemas-microsoft-com:vml" xmlns:wp14="http://schemas.microsoft.com/office/word/2010/wordprocessingDrawing" xmlns:wp="http://schemas.openxmlformats.org/drawingml/2006/wordprocessingDrawing" xmlns:w10="urn:schemas-microsoft-com:office:word" xmlns:w="http://schemas.openxmlformats.org/wordprocessingml/2006/main" xmlns:w14="http://schemas.microsoft.com/office/word/2010/wordml" xmlns:w15="http://schemas.microsoft.com/office/word/2012/wordml" xmlns:w16se="http://schemas.microsoft.com/office/word/2015/wordml/symex" xmlns:wpg="http://schemas.microsoft.com/office/word/2010/wordprocessingGroup" xmlns:wpi="http://schemas.microsoft.com/office/word/2010/wordprocessingInk" xmlns:wne="http://schemas.microsoft.com/office/word/2006/wordml" xmlns:wps="http://schemas.microsoft.com/office/word/2010/wordprocessingShape" mc:Ignorable="w14 w15 w16se wp14">
+<w:document xmlns:wpc="http://schemas.microsoft.com/office/word/2010/wordprocessingCanvas" xmlns:cx="http://schemas.microsoft.com/office/drawing/2014/chartex" xmlns:cx1="http://schemas.microsoft.com/office/drawing/2015/9/8/chartex" xmlns:cx2="http://schemas.microsoft.com/office/drawing/2015/10/21/chartex" xmlns:mc="http://schemas.openxmlformats.org/markup-compatibility/2006" xmlns:o="urn:schemas-microsoft-com:office:office" xmlns:r="http://schemas.openxmlformats.org/officeDocument/2006/relationships" xmlns:m="http://schemas.openxmlformats.org/officeDocument/2006/math" xmlns:v="urn:schemas-microsoft-com:vml" xmlns:wp14="http://schemas.microsoft.com/office/word/2010/wordprocessingDrawing" xmlns:wp="http://schemas.openxmlformats.org/drawingml/2006/wordprocessingDrawing" xmlns:w10="urn:schemas-microsoft-com:office:word" xmlns:w="http://schemas.openxmlformats.org/wordprocessingml/2006/main" xmlns:w14="http://schemas.microsoft.com/office/word/2010/wordml" xmlns:w15="http://schemas.microsoft.com/office/word/2012/wordml" xmlns:w16se="http://schemas.microsoft.com/office/word/2015/wordml/symex" xmlns:wpg="http://schemas.microsoft.com/office/word/2010/wordprocessingGroup" xmlns:wpi="http://schemas.microsoft.com/office/word/2010/wordprocessingInk" xmlns:wne="http://schemas.microsoft.com/office/word/2006/wordml" xmlns:wps="http://schemas.microsoft.com/office/word/2010/wordprocessingShape" mc:Ignorable="w14 w15 w16se wp14">
   <w:body>
     <w:p>
+      <w:pPr>
+        <w:rPr>
+          <w:b/>
+          <w:sz w:val="32"/>
+          <w:szCs w:val="32"/>
+        </w:rPr>
+      </w:pPr>
       <w:r>
+        <w:rPr>
+          <w:b/>
+          <w:sz w:val="32"/>
+          <w:szCs w:val="32"/>
+        </w:rPr>
         <w:t>Appendices G</w:t>
+      </w:r>
+    </w:p>
+    <w:p>
+      <w:pPr>
+        <w:rPr>
+          <w:b/>
+          <w:sz w:val="28"/>
+          <w:szCs w:val="28"/>
+        </w:rPr>
+      </w:pPr>
+      <w:r>
+        <w:rPr>
+          <w:b/>
+          <w:sz w:val="28"/>
+          <w:szCs w:val="28"/>
+        </w:rPr>
+        <w:t>S</w:t>
+      </w:r>
+      <w:r>
+        <w:rPr>
+          <w:b/>
+          <w:sz w:val="28"/>
+          <w:szCs w:val="28"/>
+        </w:rPr>
+        <w:t>toryboard</w:t>
       </w:r>
       <w:bookmarkStart w:id="0" w:name="_GoBack"/>
       <w:bookmarkEnd w:id="0"/>
     </w:p>
     <w:p>
-      <w:pPr>
-        <w:pStyle w:val="Style3"/>
-        <w:rPr>
-          <w:b/>
-        </w:rPr>
-      </w:pPr>
-      <w:proofErr w:type="spellStart"/>
-      <w:r>
-        <w:rPr>
-          <w:b/>
-        </w:rPr>
-        <w:t>Inheritence</w:t>
-      </w:r>
-      <w:proofErr w:type="spellEnd"/>
-    </w:p>
-    <w:p>
-      <w:pPr>
-        <w:pStyle w:val="Style3"/>
-      </w:pPr>
-      <w:r>
-        <w:t xml:space="preserve">As outlined </w:t>
-      </w:r>
-      <w:r>
-        <w:t xml:space="preserve">in Appendices B within </w:t>
-      </w:r>
-      <w:r>
-        <w:t xml:space="preserve">the descriptions of the classes </w:t>
-      </w:r>
-      <w:r>
-        <w:t xml:space="preserve">to be developed, I designed </w:t>
-      </w:r>
-      <w:r>
-        <w:t xml:space="preserve">a super class called </w:t>
-      </w:r>
-      <w:proofErr w:type="spellStart"/>
-      <w:r>
-        <w:t>AgreementImpl</w:t>
-      </w:r>
-      <w:proofErr w:type="spellEnd"/>
-      <w:r>
-        <w:t xml:space="preserve">, which hold generic fields and methods for an account, and I have then created </w:t>
-      </w:r>
-      <w:proofErr w:type="spellStart"/>
-      <w:r>
-        <w:t>TenancyImpl</w:t>
-      </w:r>
-      <w:proofErr w:type="spellEnd"/>
-      <w:r>
-        <w:t xml:space="preserve">, </w:t>
-      </w:r>
-      <w:proofErr w:type="spellStart"/>
-      <w:r>
-        <w:t>LeaseImpl</w:t>
-      </w:r>
-      <w:proofErr w:type="spellEnd"/>
-      <w:r>
-        <w:t xml:space="preserve"> and </w:t>
-      </w:r>
-      <w:proofErr w:type="spellStart"/>
-      <w:r>
-        <w:t>ContractImpl</w:t>
-      </w:r>
-      <w:proofErr w:type="spellEnd"/>
-      <w:r>
-        <w:t xml:space="preserve"> which all extend </w:t>
-      </w:r>
-      <w:proofErr w:type="spellStart"/>
-      <w:r>
-        <w:t>AgreementImpl</w:t>
-      </w:r>
-      <w:proofErr w:type="spellEnd"/>
-      <w:r>
-        <w:t xml:space="preserve"> and therefore re-use the code of the </w:t>
-      </w:r>
-      <w:proofErr w:type="spellStart"/>
-      <w:r>
-        <w:t>AgreementImpl</w:t>
-      </w:r>
-      <w:proofErr w:type="spellEnd"/>
-      <w:r>
-        <w:t xml:space="preserve"> class. Furthermore, by developing sub classes that inherit from a super class, it allows the programmer to make use of </w:t>
-      </w:r>
-      <w:proofErr w:type="spellStart"/>
-      <w:r>
-        <w:t>polymorphisim</w:t>
-      </w:r>
-      <w:proofErr w:type="spellEnd"/>
-      <w:r>
-        <w:t>, which is outlined below.</w:t>
-      </w:r>
-    </w:p>
-    <w:p>
-      <w:pPr>
-        <w:pStyle w:val="Style3"/>
-      </w:pPr>
       <w:r>
         <w:rPr>
           <w:noProof/>
-          <w:lang w:eastAsia="en-GB"/>
+          <w:lang w:val="en-GB" w:eastAsia="en-GB"/>
+        </w:rPr>
+        <mc:AlternateContent>
+          <mc:Choice Requires="wps">
+            <w:drawing>
+              <wp:anchor distT="45720" distB="45720" distL="114300" distR="114300" simplePos="0" relativeHeight="251659264" behindDoc="0" locked="0" layoutInCell="1" allowOverlap="1" wp14:anchorId="04717668" wp14:editId="0FD830DA">
+                <wp:simplePos x="0" y="0"/>
+                <wp:positionH relativeFrom="page">
+                  <wp:posOffset>6276975</wp:posOffset>
+                </wp:positionH>
+                <wp:positionV relativeFrom="paragraph">
+                  <wp:posOffset>247650</wp:posOffset>
+                </wp:positionV>
+                <wp:extent cx="3545205" cy="4524375"/>
+                <wp:effectExtent l="0" t="0" r="17145" b="28575"/>
+                <wp:wrapSquare wrapText="bothSides"/>
+                <wp:docPr id="217" name="Text Box 2"/>
+                <wp:cNvGraphicFramePr>
+                  <a:graphicFrameLocks xmlns:a="http://schemas.openxmlformats.org/drawingml/2006/main"/>
+                </wp:cNvGraphicFramePr>
+                <a:graphic xmlns:a="http://schemas.openxmlformats.org/drawingml/2006/main">
+                  <a:graphicData uri="http://schemas.microsoft.com/office/word/2010/wordprocessingShape">
+                    <wps:wsp>
+                      <wps:cNvSpPr txBox="1">
+                        <a:spLocks noChangeArrowheads="1"/>
+                      </wps:cNvSpPr>
+                      <wps:spPr bwMode="auto">
+                        <a:xfrm>
+                          <a:off x="0" y="0"/>
+                          <a:ext cx="3545205" cy="4524375"/>
+                        </a:xfrm>
+                        <a:prstGeom prst="rect">
+                          <a:avLst/>
+                        </a:prstGeom>
+                        <a:solidFill>
+                          <a:srgbClr val="FFFFFF"/>
+                        </a:solidFill>
+                        <a:ln w="9525">
+                          <a:solidFill>
+                            <a:srgbClr val="000000"/>
+                          </a:solidFill>
+                          <a:miter lim="800000"/>
+                          <a:headEnd/>
+                          <a:tailEnd/>
+                        </a:ln>
+                      </wps:spPr>
+                      <wps:txbx>
+                        <w:txbxContent>
+                          <w:p>
+                            <w:r>
+                              <w:t>For the GUI implementation I would have used the below:</w:t>
+                            </w:r>
+                          </w:p>
+                          <w:p>
+                            <w:pPr>
+                              <w:pStyle w:val="ListParagraph"/>
+                              <w:numPr>
+                                <w:ilvl w:val="0"/>
+                                <w:numId w:val="1"/>
+                              </w:numPr>
+                            </w:pPr>
+                            <w:proofErr w:type="spellStart"/>
+                            <w:r>
+                              <w:t>JButtons</w:t>
+                            </w:r>
+                            <w:proofErr w:type="spellEnd"/>
+                            <w:r>
+                              <w:t xml:space="preserve"> for the Create, Update, Delete and View Details buttons. Also the use of Accelerator keys for the buttons to produce short cut keys.</w:t>
+                            </w:r>
+                          </w:p>
+                          <w:p>
+                            <w:pPr>
+                              <w:pStyle w:val="ListParagraph"/>
+                              <w:numPr>
+                                <w:ilvl w:val="0"/>
+                                <w:numId w:val="1"/>
+                              </w:numPr>
+                            </w:pPr>
+                            <w:r>
+                              <w:t>JTabbedPane to produce the Notes, Leases and Modification tabs</w:t>
+                            </w:r>
+                          </w:p>
+                          <w:p>
+                            <w:pPr>
+                              <w:pStyle w:val="ListParagraph"/>
+                              <w:numPr>
+                                <w:ilvl w:val="0"/>
+                                <w:numId w:val="1"/>
+                              </w:numPr>
+                            </w:pPr>
+                            <w:r>
+                              <w:t>Within each pane of the JTabbedPane, I would have a JTable, which would display the information from the Notes, Leases and Modifications lists in their</w:t>
+                            </w:r>
+                            <w:r>
+                              <w:t xml:space="preserve"> own tab</w:t>
+                            </w:r>
+                            <w:r>
+                              <w:t>.</w:t>
+                            </w:r>
+                          </w:p>
+                          <w:p>
+                            <w:pPr>
+                              <w:pStyle w:val="ListParagraph"/>
+                              <w:numPr>
+                                <w:ilvl w:val="0"/>
+                                <w:numId w:val="1"/>
+                              </w:numPr>
+                            </w:pPr>
+                            <w:proofErr w:type="spellStart"/>
+                            <w:r>
+                              <w:t>JLabels</w:t>
+                            </w:r>
+                            <w:proofErr w:type="spellEnd"/>
+                            <w:r>
+                              <w:t xml:space="preserve"> for the </w:t>
+                            </w:r>
+                            <w:proofErr w:type="spellStart"/>
+                            <w:r>
+                              <w:t>LandlordRef</w:t>
+                            </w:r>
+                            <w:proofErr w:type="spellEnd"/>
+                            <w:r>
+                              <w:t xml:space="preserve">, Name, </w:t>
+                            </w:r>
+                            <w:proofErr w:type="spellStart"/>
+                            <w:r>
+                              <w:t>CreatedBy</w:t>
+                            </w:r>
+                            <w:proofErr w:type="spellEnd"/>
+                            <w:r>
+                              <w:t xml:space="preserve"> and ModifiedBy, and for all 4 results, </w:t>
+                            </w:r>
+                            <w:proofErr w:type="spellStart"/>
+                            <w:r>
+                              <w:t>i.e</w:t>
+                            </w:r>
+                            <w:proofErr w:type="spellEnd"/>
+                            <w:r>
+                              <w:t xml:space="preserve"> 2279 and Miss P Brindle</w:t>
+                            </w:r>
+                          </w:p>
+                          <w:p>
+                            <w:pPr>
+                              <w:pStyle w:val="ListParagraph"/>
+                              <w:numPr>
+                                <w:ilvl w:val="0"/>
+                                <w:numId w:val="1"/>
+                              </w:numPr>
+                            </w:pPr>
+                            <w:r>
+                              <w:t xml:space="preserve">JMenuBar, with </w:t>
+                            </w:r>
+                            <w:proofErr w:type="spellStart"/>
+                            <w:r>
+                              <w:t>JMenu’s</w:t>
+                            </w:r>
+                            <w:proofErr w:type="spellEnd"/>
+                            <w:r>
+                              <w:t xml:space="preserve"> to produce the File, Help and Links menus, and add items to each of these menus. Also the use of Mnemonic keys to produce short cut keys.</w:t>
+                            </w:r>
+                          </w:p>
+                          <w:p>
+                            <w:pPr>
+                              <w:pStyle w:val="ListParagraph"/>
+                              <w:numPr>
+                                <w:ilvl w:val="0"/>
+                                <w:numId w:val="1"/>
+                              </w:numPr>
+                            </w:pPr>
+                            <w:r>
+                              <w:t xml:space="preserve">I would also place the tabbed pane, buttons and </w:t>
+                            </w:r>
+                            <w:r>
+                              <w:t xml:space="preserve">information area within their own panels (created in separate class, and use </w:t>
+                            </w:r>
+                            <w:proofErr w:type="spellStart"/>
+                            <w:r>
+                              <w:t>Actionisteners</w:t>
+                            </w:r>
+                            <w:proofErr w:type="spellEnd"/>
+                            <w:r>
+                              <w:t xml:space="preserve"> passed to them from the main panel in which these are added to, to reduce the coupling of the main frame and each of the </w:t>
+                            </w:r>
+                            <w:r>
+                              <w:t>components</w:t>
+                            </w:r>
+                            <w:r>
+                              <w:t>.</w:t>
+                            </w:r>
+                          </w:p>
+                        </w:txbxContent>
+                      </wps:txbx>
+                      <wps:bodyPr rot="0" vert="horz" wrap="square" lIns="91440" tIns="45720" rIns="91440" bIns="45720" anchor="t" anchorCtr="0">
+                        <a:noAutofit/>
+                      </wps:bodyPr>
+                    </wps:wsp>
+                  </a:graphicData>
+                </a:graphic>
+                <wp14:sizeRelH relativeFrom="margin">
+                  <wp14:pctWidth>0</wp14:pctWidth>
+                </wp14:sizeRelH>
+                <wp14:sizeRelV relativeFrom="margin">
+                  <wp14:pctHeight>0</wp14:pctHeight>
+                </wp14:sizeRelV>
+              </wp:anchor>
+            </w:drawing>
+          </mc:Choice>
+          <mc:Fallback>
+            <w:pict>
+              <v:shapetype w14:anchorId="04717668" id="_x0000_t202" coordsize="21600,21600" o:spt="202" path="m,l,21600r21600,l21600,xe">
+                <v:stroke joinstyle="miter"/>
+                <v:path gradientshapeok="t" o:connecttype="rect"/>
+              </v:shapetype>
+              <v:shape id="Text Box 2" o:spid="_x0000_s1026" type="#_x0000_t202" style="position:absolute;margin-left:494.25pt;margin-top:19.5pt;width:279.15pt;height:356.25pt;z-index:251659264;visibility:visible;mso-wrap-style:square;mso-width-percent:0;mso-height-percent:0;mso-wrap-distance-left:9pt;mso-wrap-distance-top:3.6pt;mso-wrap-distance-right:9pt;mso-wrap-distance-bottom:3.6pt;mso-position-horizontal:absolute;mso-position-horizontal-relative:page;mso-position-vertical:absolute;mso-position-vertical-relative:text;mso-width-percent:0;mso-height-percent:0;mso-width-relative:margin;mso-height-relative:margin;v-text-anchor:top" o:gfxdata="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">
+                <v:textbox>
+                  <w:txbxContent>
+                    <w:p>
+                      <w:r>
+                        <w:t>For the GUI implementation I would have used the below:</w:t>
+                      </w:r>
+                    </w:p>
+                    <w:p>
+                      <w:pPr>
+                        <w:pStyle w:val="ListParagraph"/>
+                        <w:numPr>
+                          <w:ilvl w:val="0"/>
+                          <w:numId w:val="1"/>
+                        </w:numPr>
+                      </w:pPr>
+                      <w:proofErr w:type="spellStart"/>
+                      <w:r>
+                        <w:t>JButtons</w:t>
+                      </w:r>
+                      <w:proofErr w:type="spellEnd"/>
+                      <w:r>
+                        <w:t xml:space="preserve"> for the Create, Update, Delete and View Details buttons. Also the use of Accelerator keys for the buttons to produce short cut keys.</w:t>
+                      </w:r>
+                    </w:p>
+                    <w:p>
+                      <w:pPr>
+                        <w:pStyle w:val="ListParagraph"/>
+                        <w:numPr>
+                          <w:ilvl w:val="0"/>
+                          <w:numId w:val="1"/>
+                        </w:numPr>
+                      </w:pPr>
+                      <w:r>
+                        <w:t>JTabbedPane to produce the Notes, Leases and Modification tabs</w:t>
+                      </w:r>
+                    </w:p>
+                    <w:p>
+                      <w:pPr>
+                        <w:pStyle w:val="ListParagraph"/>
+                        <w:numPr>
+                          <w:ilvl w:val="0"/>
+                          <w:numId w:val="1"/>
+                        </w:numPr>
+                      </w:pPr>
+                      <w:r>
+                        <w:t>Within each pane of the JTabbedPane, I would have a JTable, which would display the information from the Notes, Leases and Modifications lists in their</w:t>
+                      </w:r>
+                      <w:r>
+                        <w:t xml:space="preserve"> own tab</w:t>
+                      </w:r>
+                      <w:r>
+                        <w:t>.</w:t>
+                      </w:r>
+                    </w:p>
+                    <w:p>
+                      <w:pPr>
+                        <w:pStyle w:val="ListParagraph"/>
+                        <w:numPr>
+                          <w:ilvl w:val="0"/>
+                          <w:numId w:val="1"/>
+                        </w:numPr>
+                      </w:pPr>
+                      <w:proofErr w:type="spellStart"/>
+                      <w:r>
+                        <w:t>JLabels</w:t>
+                      </w:r>
+                      <w:proofErr w:type="spellEnd"/>
+                      <w:r>
+                        <w:t xml:space="preserve"> for the </w:t>
+                      </w:r>
+                      <w:proofErr w:type="spellStart"/>
+                      <w:r>
+                        <w:t>LandlordRef</w:t>
+                      </w:r>
+                      <w:proofErr w:type="spellEnd"/>
+                      <w:r>
+                        <w:t xml:space="preserve">, Name, </w:t>
+                      </w:r>
+                      <w:proofErr w:type="spellStart"/>
+                      <w:r>
+                        <w:t>CreatedBy</w:t>
+                      </w:r>
+                      <w:proofErr w:type="spellEnd"/>
+                      <w:r>
+                        <w:t xml:space="preserve"> and ModifiedBy, and for all 4 results, </w:t>
+                      </w:r>
+                      <w:proofErr w:type="spellStart"/>
+                      <w:r>
+                        <w:t>i.e</w:t>
+                      </w:r>
+                      <w:proofErr w:type="spellEnd"/>
+                      <w:r>
+                        <w:t xml:space="preserve"> 2279 and Miss P Brindle</w:t>
+                      </w:r>
+                    </w:p>
+                    <w:p>
+                      <w:pPr>
+                        <w:pStyle w:val="ListParagraph"/>
+                        <w:numPr>
+                          <w:ilvl w:val="0"/>
+                          <w:numId w:val="1"/>
+                        </w:numPr>
+                      </w:pPr>
+                      <w:r>
+                        <w:t xml:space="preserve">JMenuBar, with </w:t>
+                      </w:r>
+                      <w:proofErr w:type="spellStart"/>
+                      <w:r>
+                        <w:t>JMenu’s</w:t>
+                      </w:r>
+                      <w:proofErr w:type="spellEnd"/>
+                      <w:r>
+                        <w:t xml:space="preserve"> to produce the File, Help and Links menus, and add items to each of these menus. Also the use of Mnemonic keys to produce short cut keys.</w:t>
+                      </w:r>
+                    </w:p>
+                    <w:p>
+                      <w:pPr>
+                        <w:pStyle w:val="ListParagraph"/>
+                        <w:numPr>
+                          <w:ilvl w:val="0"/>
+                          <w:numId w:val="1"/>
+                        </w:numPr>
+                      </w:pPr>
+                      <w:r>
+                        <w:t xml:space="preserve">I would also place the tabbed pane, buttons and </w:t>
+                      </w:r>
+                      <w:r>
+                        <w:t xml:space="preserve">information area within their own panels (created in separate class, and use </w:t>
+                      </w:r>
+                      <w:proofErr w:type="spellStart"/>
+                      <w:r>
+                        <w:t>Actionisteners</w:t>
+                      </w:r>
+                      <w:proofErr w:type="spellEnd"/>
+                      <w:r>
+                        <w:t xml:space="preserve"> passed to them from the main panel in which these are added to, to reduce the coupling of the main frame and each of the </w:t>
+                      </w:r>
+                      <w:r>
+                        <w:t>components</w:t>
+                      </w:r>
+                      <w:r>
+                        <w:t>.</w:t>
+                      </w:r>
+                    </w:p>
+                  </w:txbxContent>
+                </v:textbox>
+                <w10:wrap type="square" anchorx="page"/>
+              </v:shape>
+            </w:pict>
+          </mc:Fallback>
+        </mc:AlternateContent>
+      </w:r>
+      <w:r>
+        <w:rPr>
+          <w:noProof/>
+          <w:lang w:val="en-GB" w:eastAsia="en-GB"/>
         </w:rPr>
         <w:drawing>
-          <wp:inline distT="0" distB="0" distL="0" distR="0" wp14:anchorId="43127200" wp14:editId="35AC54EC">
-            <wp:extent cx="5734050" cy="1219200"/>
+          <wp:anchor distT="0" distB="0" distL="114300" distR="114300" simplePos="0" relativeHeight="251660288" behindDoc="0" locked="0" layoutInCell="1" allowOverlap="1" wp14:anchorId="2BCB662F" wp14:editId="351BEF2B">
+            <wp:simplePos x="0" y="0"/>
+            <wp:positionH relativeFrom="column">
+              <wp:posOffset>-609600</wp:posOffset>
+            </wp:positionH>
+            <wp:positionV relativeFrom="paragraph">
+              <wp:posOffset>238125</wp:posOffset>
+            </wp:positionV>
+            <wp:extent cx="5659200" cy="4172400"/>
             <wp:effectExtent l="0" t="0" r="0" b="0"/>
-            <wp:docPr id="10" name="Picture 10"/>
+            <wp:wrapSquare wrapText="bothSides"/>
+            <wp:docPr id="1" name="Picture 1"/>
             <wp:cNvGraphicFramePr>
               <a:graphicFrameLocks xmlns:a="http://schemas.openxmlformats.org/drawingml/2006/main" noChangeAspect="1"/>
             </wp:cNvGraphicFramePr>
@@ -122,13 +441,13 @@
               <a:graphicData uri="http://schemas.openxmlformats.org/drawingml/2006/picture">
                 <pic:pic xmlns:pic="http://schemas.openxmlformats.org/drawingml/2006/picture">
                   <pic:nvPicPr>
-                    <pic:cNvPr id="0" name="Picture 6"/>
+                    <pic:cNvPr id="0" name="Picture 1"/>
                     <pic:cNvPicPr>
                       <a:picLocks noChangeAspect="1" noChangeArrowheads="1"/>
                     </pic:cNvPicPr>
                   </pic:nvPicPr>
                   <pic:blipFill>
-                    <a:blip r:embed="rId4">
+                    <a:blip r:embed="rId5">
                       <a:extLst>
                         <a:ext uri="{28A0092B-C50C-407E-A947-70E740481C1C}">
                           <a14:useLocalDpi xmlns:a14="http://schemas.microsoft.com/office/drawing/2010/main" val="0"/>
@@ -143,7 +462,7 @@
                   <pic:spPr bwMode="auto">
                     <a:xfrm>
                       <a:off x="0" y="0"/>
-                      <a:ext cx="5734050" cy="1219200"/>
+                      <a:ext cx="5659200" cy="4172400"/>
                     </a:xfrm>
                     <a:prstGeom prst="rect">
                       <a:avLst/>
@@ -156,92 +475,4092 @@
                 </pic:pic>
               </a:graphicData>
             </a:graphic>
-          </wp:inline>
+            <wp14:sizeRelH relativeFrom="margin">
+              <wp14:pctWidth>0</wp14:pctWidth>
+            </wp14:sizeRelH>
+            <wp14:sizeRelV relativeFrom="margin">
+              <wp14:pctHeight>0</wp14:pctHeight>
+            </wp14:sizeRelV>
+          </wp:anchor>
+        </w:drawing>
+      </w:r>
+      <w:r>
+        <w:tab/>
+      </w:r>
+    </w:p>
+    <w:p>
+      <w:pPr>
+        <w:tabs>
+          <w:tab w:val="left" w:pos="1200"/>
+        </w:tabs>
+      </w:pPr>
+    </w:p>
+    <w:p>
+      <w:pPr>
+        <w:tabs>
+          <w:tab w:val="left" w:pos="1200"/>
+        </w:tabs>
+      </w:pPr>
+    </w:p>
+    <w:p>
+      <w:pPr>
+        <w:tabs>
+          <w:tab w:val="left" w:pos="1200"/>
+        </w:tabs>
+      </w:pPr>
+    </w:p>
+    <w:p>
+      <w:pPr>
+        <w:tabs>
+          <w:tab w:val="left" w:pos="1200"/>
+        </w:tabs>
+      </w:pPr>
+      <w:r>
+        <w:rPr>
+          <w:noProof/>
+          <w:lang w:val="en-GB" w:eastAsia="en-GB"/>
+        </w:rPr>
+        <w:lastRenderedPageBreak/>
+        <mc:AlternateContent>
+          <mc:Choice Requires="wps">
+            <w:drawing>
+              <wp:anchor distT="45720" distB="45720" distL="114300" distR="114300" simplePos="0" relativeHeight="251671552" behindDoc="0" locked="0" layoutInCell="1" allowOverlap="1" wp14:anchorId="27FAF6B4" wp14:editId="61D71102">
+                <wp:simplePos x="0" y="0"/>
+                <wp:positionH relativeFrom="page">
+                  <wp:posOffset>6305550</wp:posOffset>
+                </wp:positionH>
+                <wp:positionV relativeFrom="paragraph">
+                  <wp:posOffset>0</wp:posOffset>
+                </wp:positionV>
+                <wp:extent cx="3545205" cy="4743450"/>
+                <wp:effectExtent l="0" t="0" r="17145" b="19050"/>
+                <wp:wrapSquare wrapText="bothSides"/>
+                <wp:docPr id="7" name="Text Box 2"/>
+                <wp:cNvGraphicFramePr>
+                  <a:graphicFrameLocks xmlns:a="http://schemas.openxmlformats.org/drawingml/2006/main"/>
+                </wp:cNvGraphicFramePr>
+                <a:graphic xmlns:a="http://schemas.openxmlformats.org/drawingml/2006/main">
+                  <a:graphicData uri="http://schemas.microsoft.com/office/word/2010/wordprocessingShape">
+                    <wps:wsp>
+                      <wps:cNvSpPr txBox="1">
+                        <a:spLocks noChangeArrowheads="1"/>
+                      </wps:cNvSpPr>
+                      <wps:spPr bwMode="auto">
+                        <a:xfrm>
+                          <a:off x="0" y="0"/>
+                          <a:ext cx="3545205" cy="4743450"/>
+                        </a:xfrm>
+                        <a:prstGeom prst="rect">
+                          <a:avLst/>
+                        </a:prstGeom>
+                        <a:solidFill>
+                          <a:srgbClr val="FFFFFF"/>
+                        </a:solidFill>
+                        <a:ln w="9525">
+                          <a:solidFill>
+                            <a:srgbClr val="000000"/>
+                          </a:solidFill>
+                          <a:miter lim="800000"/>
+                          <a:headEnd/>
+                          <a:tailEnd/>
+                        </a:ln>
+                      </wps:spPr>
+                      <wps:txbx>
+                        <w:txbxContent>
+                          <w:p>
+                            <w:r>
+                              <w:t>For the GUI implementation I would have used the below:</w:t>
+                            </w:r>
+                          </w:p>
+                          <w:p>
+                            <w:pPr>
+                              <w:pStyle w:val="ListParagraph"/>
+                              <w:numPr>
+                                <w:ilvl w:val="0"/>
+                                <w:numId w:val="1"/>
+                              </w:numPr>
+                            </w:pPr>
+                            <w:proofErr w:type="spellStart"/>
+                            <w:r>
+                              <w:t>JButtons</w:t>
+                            </w:r>
+                            <w:proofErr w:type="spellEnd"/>
+                            <w:r>
+                              <w:t xml:space="preserve"> for the Create, Update, Delete and View Details buttons. Also the use of Accelerator keys for the buttons to produce short cut keys.</w:t>
+                            </w:r>
+                          </w:p>
+                          <w:p>
+                            <w:pPr>
+                              <w:pStyle w:val="ListParagraph"/>
+                              <w:numPr>
+                                <w:ilvl w:val="0"/>
+                                <w:numId w:val="1"/>
+                              </w:numPr>
+                            </w:pPr>
+                            <w:r>
+                              <w:t>JTabbedPane to produce the Notes, Contact, Addresses, Documents and Modification tabs</w:t>
+                            </w:r>
+                          </w:p>
+                          <w:p>
+                            <w:pPr>
+                              <w:pStyle w:val="ListParagraph"/>
+                              <w:numPr>
+                                <w:ilvl w:val="0"/>
+                                <w:numId w:val="1"/>
+                              </w:numPr>
+                            </w:pPr>
+                            <w:r>
+                              <w:t>Within each pane of the JTabbedPane, I would have a JTable, which would display the information from the Notes, Contacts, Addresses, Documents and Modifications lists in their own tab.</w:t>
+                            </w:r>
+                          </w:p>
+                          <w:p>
+                            <w:pPr>
+                              <w:pStyle w:val="ListParagraph"/>
+                              <w:numPr>
+                                <w:ilvl w:val="0"/>
+                                <w:numId w:val="1"/>
+                              </w:numPr>
+                            </w:pPr>
+                            <w:proofErr w:type="spellStart"/>
+                            <w:r>
+                              <w:t>JLabels</w:t>
+                            </w:r>
+                            <w:proofErr w:type="spellEnd"/>
+                            <w:r>
+                              <w:t xml:space="preserve"> for the </w:t>
+                            </w:r>
+                            <w:proofErr w:type="spellStart"/>
+                            <w:r>
+                              <w:t>PersonRef</w:t>
+                            </w:r>
+                            <w:proofErr w:type="spellEnd"/>
+                            <w:r>
+                              <w:t xml:space="preserve">, Name, </w:t>
+                            </w:r>
+                            <w:proofErr w:type="spellStart"/>
+                            <w:r>
+                              <w:t>CreatedBy</w:t>
+                            </w:r>
+                            <w:proofErr w:type="spellEnd"/>
+                            <w:r>
+                              <w:t xml:space="preserve">, ModifiedBy, etc. and for each of the corresponding results, </w:t>
+                            </w:r>
+                            <w:proofErr w:type="spellStart"/>
+                            <w:r>
+                              <w:t>i.e</w:t>
+                            </w:r>
+                            <w:proofErr w:type="spellEnd"/>
+                            <w:r>
+                              <w:t xml:space="preserve"> 976 and </w:t>
+                            </w:r>
+                            <w:proofErr w:type="spellStart"/>
+                            <w:r>
+                              <w:t>Mr</w:t>
+                            </w:r>
+                            <w:proofErr w:type="spellEnd"/>
+                            <w:r>
+                              <w:t xml:space="preserve"> T Jerome.</w:t>
+                            </w:r>
+                          </w:p>
+                          <w:p>
+                            <w:pPr>
+                              <w:pStyle w:val="ListParagraph"/>
+                              <w:numPr>
+                                <w:ilvl w:val="0"/>
+                                <w:numId w:val="1"/>
+                              </w:numPr>
+                            </w:pPr>
+                            <w:r>
+                              <w:t xml:space="preserve">JMenuBar, with </w:t>
+                            </w:r>
+                            <w:proofErr w:type="spellStart"/>
+                            <w:r>
+                              <w:t>JMenu’s</w:t>
+                            </w:r>
+                            <w:proofErr w:type="spellEnd"/>
+                            <w:r>
+                              <w:t xml:space="preserve"> to produce the File, Help and Links menus, and add items to each of these menus. Also the use of Mnemonic keys to produce short cut keys.</w:t>
+                            </w:r>
+                          </w:p>
+                          <w:p>
+                            <w:pPr>
+                              <w:pStyle w:val="ListParagraph"/>
+                              <w:numPr>
+                                <w:ilvl w:val="0"/>
+                                <w:numId w:val="1"/>
+                              </w:numPr>
+                            </w:pPr>
+                            <w:r>
+                              <w:t xml:space="preserve">I would also place the tabbed pane, buttons and information area within their own panels (created in separate class, and use </w:t>
+                            </w:r>
+                            <w:proofErr w:type="spellStart"/>
+                            <w:r>
+                              <w:t>Actionisteners</w:t>
+                            </w:r>
+                            <w:proofErr w:type="spellEnd"/>
+                            <w:r>
+                              <w:t xml:space="preserve"> passed to them from the main panel in which these are added to, to reduce the coupling of the main frame and each of the </w:t>
+                            </w:r>
+                            <w:r>
+                              <w:t>components</w:t>
+                            </w:r>
+                            <w:r>
+                              <w:t>.</w:t>
+                            </w:r>
+                          </w:p>
+                        </w:txbxContent>
+                      </wps:txbx>
+                      <wps:bodyPr rot="0" vert="horz" wrap="square" lIns="91440" tIns="45720" rIns="91440" bIns="45720" anchor="t" anchorCtr="0">
+                        <a:noAutofit/>
+                      </wps:bodyPr>
+                    </wps:wsp>
+                  </a:graphicData>
+                </a:graphic>
+                <wp14:sizeRelH relativeFrom="margin">
+                  <wp14:pctWidth>0</wp14:pctWidth>
+                </wp14:sizeRelH>
+                <wp14:sizeRelV relativeFrom="margin">
+                  <wp14:pctHeight>0</wp14:pctHeight>
+                </wp14:sizeRelV>
+              </wp:anchor>
+            </w:drawing>
+          </mc:Choice>
+          <mc:Fallback>
+            <w:pict>
+              <v:shape w14:anchorId="27FAF6B4" id="_x0000_s1027" type="#_x0000_t202" style="position:absolute;margin-left:496.5pt;margin-top:0;width:279.15pt;height:373.5pt;z-index:251671552;visibility:visible;mso-wrap-style:square;mso-width-percent:0;mso-height-percent:0;mso-wrap-distance-left:9pt;mso-wrap-distance-top:3.6pt;mso-wrap-distance-right:9pt;mso-wrap-distance-bottom:3.6pt;mso-position-horizontal:absolute;mso-position-horizontal-relative:page;mso-position-vertical:absolute;mso-position-vertical-relative:text;mso-width-percent:0;mso-height-percent:0;mso-width-relative:margin;mso-height-relative:margin;v-text-anchor:top" o:gfxdata="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">
+                <v:textbox>
+                  <w:txbxContent>
+                    <w:p>
+                      <w:r>
+                        <w:t>For the GUI implementation I would have used the below:</w:t>
+                      </w:r>
+                    </w:p>
+                    <w:p>
+                      <w:pPr>
+                        <w:pStyle w:val="ListParagraph"/>
+                        <w:numPr>
+                          <w:ilvl w:val="0"/>
+                          <w:numId w:val="1"/>
+                        </w:numPr>
+                      </w:pPr>
+                      <w:proofErr w:type="spellStart"/>
+                      <w:r>
+                        <w:t>JButtons</w:t>
+                      </w:r>
+                      <w:proofErr w:type="spellEnd"/>
+                      <w:r>
+                        <w:t xml:space="preserve"> for the Create, Update, Delete and View Details buttons. Also the use of Accelerator keys for the buttons to produce short cut keys.</w:t>
+                      </w:r>
+                    </w:p>
+                    <w:p>
+                      <w:pPr>
+                        <w:pStyle w:val="ListParagraph"/>
+                        <w:numPr>
+                          <w:ilvl w:val="0"/>
+                          <w:numId w:val="1"/>
+                        </w:numPr>
+                      </w:pPr>
+                      <w:r>
+                        <w:t>JTabbedPane to produce the Notes, Contact, Addresses, Documents and Modification tabs</w:t>
+                      </w:r>
+                    </w:p>
+                    <w:p>
+                      <w:pPr>
+                        <w:pStyle w:val="ListParagraph"/>
+                        <w:numPr>
+                          <w:ilvl w:val="0"/>
+                          <w:numId w:val="1"/>
+                        </w:numPr>
+                      </w:pPr>
+                      <w:r>
+                        <w:t>Within each pane of the JTabbedPane, I would have a JTable, which would display the information from the Notes, Contacts, Addresses, Documents and Modifications lists in their own tab.</w:t>
+                      </w:r>
+                    </w:p>
+                    <w:p>
+                      <w:pPr>
+                        <w:pStyle w:val="ListParagraph"/>
+                        <w:numPr>
+                          <w:ilvl w:val="0"/>
+                          <w:numId w:val="1"/>
+                        </w:numPr>
+                      </w:pPr>
+                      <w:proofErr w:type="spellStart"/>
+                      <w:r>
+                        <w:t>JLabels</w:t>
+                      </w:r>
+                      <w:proofErr w:type="spellEnd"/>
+                      <w:r>
+                        <w:t xml:space="preserve"> for the </w:t>
+                      </w:r>
+                      <w:proofErr w:type="spellStart"/>
+                      <w:r>
+                        <w:t>PersonRef</w:t>
+                      </w:r>
+                      <w:proofErr w:type="spellEnd"/>
+                      <w:r>
+                        <w:t xml:space="preserve">, Name, </w:t>
+                      </w:r>
+                      <w:proofErr w:type="spellStart"/>
+                      <w:r>
+                        <w:t>CreatedBy</w:t>
+                      </w:r>
+                      <w:proofErr w:type="spellEnd"/>
+                      <w:r>
+                        <w:t xml:space="preserve">, ModifiedBy, etc. and for each of the corresponding results, </w:t>
+                      </w:r>
+                      <w:proofErr w:type="spellStart"/>
+                      <w:r>
+                        <w:t>i.e</w:t>
+                      </w:r>
+                      <w:proofErr w:type="spellEnd"/>
+                      <w:r>
+                        <w:t xml:space="preserve"> 976 and </w:t>
+                      </w:r>
+                      <w:proofErr w:type="spellStart"/>
+                      <w:r>
+                        <w:t>Mr</w:t>
+                      </w:r>
+                      <w:proofErr w:type="spellEnd"/>
+                      <w:r>
+                        <w:t xml:space="preserve"> T Jerome.</w:t>
+                      </w:r>
+                    </w:p>
+                    <w:p>
+                      <w:pPr>
+                        <w:pStyle w:val="ListParagraph"/>
+                        <w:numPr>
+                          <w:ilvl w:val="0"/>
+                          <w:numId w:val="1"/>
+                        </w:numPr>
+                      </w:pPr>
+                      <w:r>
+                        <w:t xml:space="preserve">JMenuBar, with </w:t>
+                      </w:r>
+                      <w:proofErr w:type="spellStart"/>
+                      <w:r>
+                        <w:t>JMenu’s</w:t>
+                      </w:r>
+                      <w:proofErr w:type="spellEnd"/>
+                      <w:r>
+                        <w:t xml:space="preserve"> to produce the File, Help and Links menus, and add items to each of these menus. Also the use of Mnemonic keys to produce short cut keys.</w:t>
+                      </w:r>
+                    </w:p>
+                    <w:p>
+                      <w:pPr>
+                        <w:pStyle w:val="ListParagraph"/>
+                        <w:numPr>
+                          <w:ilvl w:val="0"/>
+                          <w:numId w:val="1"/>
+                        </w:numPr>
+                      </w:pPr>
+                      <w:r>
+                        <w:t xml:space="preserve">I would also place the tabbed pane, buttons and information area within their own panels (created in separate class, and use </w:t>
+                      </w:r>
+                      <w:proofErr w:type="spellStart"/>
+                      <w:r>
+                        <w:t>Actionisteners</w:t>
+                      </w:r>
+                      <w:proofErr w:type="spellEnd"/>
+                      <w:r>
+                        <w:t xml:space="preserve"> passed to them from the main panel in which these are added to, to reduce the coupling of the main frame and each of the </w:t>
+                      </w:r>
+                      <w:r>
+                        <w:t>components</w:t>
+                      </w:r>
+                      <w:r>
+                        <w:t>.</w:t>
+                      </w:r>
+                    </w:p>
+                  </w:txbxContent>
+                </v:textbox>
+                <w10:wrap type="square" anchorx="page"/>
+              </v:shape>
+            </w:pict>
+          </mc:Fallback>
+        </mc:AlternateContent>
+      </w:r>
+      <w:r>
+        <w:rPr>
+          <w:noProof/>
+          <w:lang w:val="en-GB" w:eastAsia="en-GB"/>
+        </w:rPr>
+        <w:drawing>
+          <wp:anchor distT="0" distB="0" distL="114300" distR="114300" simplePos="0" relativeHeight="251661312" behindDoc="0" locked="0" layoutInCell="1" allowOverlap="1">
+            <wp:simplePos x="0" y="0"/>
+            <wp:positionH relativeFrom="margin">
+              <wp:posOffset>-514350</wp:posOffset>
+            </wp:positionH>
+            <wp:positionV relativeFrom="paragraph">
+              <wp:posOffset>0</wp:posOffset>
+            </wp:positionV>
+            <wp:extent cx="5724525" cy="4183380"/>
+            <wp:effectExtent l="0" t="0" r="9525" b="7620"/>
+            <wp:wrapSquare wrapText="bothSides"/>
+            <wp:docPr id="2" name="Picture 2"/>
+            <wp:cNvGraphicFramePr>
+              <a:graphicFrameLocks xmlns:a="http://schemas.openxmlformats.org/drawingml/2006/main" noChangeAspect="1"/>
+            </wp:cNvGraphicFramePr>
+            <a:graphic xmlns:a="http://schemas.openxmlformats.org/drawingml/2006/main">
+              <a:graphicData uri="http://schemas.openxmlformats.org/drawingml/2006/picture">
+                <pic:pic xmlns:pic="http://schemas.openxmlformats.org/drawingml/2006/picture">
+                  <pic:nvPicPr>
+                    <pic:cNvPr id="0" name="Picture 2"/>
+                    <pic:cNvPicPr>
+                      <a:picLocks noChangeAspect="1" noChangeArrowheads="1"/>
+                    </pic:cNvPicPr>
+                  </pic:nvPicPr>
+                  <pic:blipFill>
+                    <a:blip r:embed="rId6">
+                      <a:extLst>
+                        <a:ext uri="{28A0092B-C50C-407E-A947-70E740481C1C}">
+                          <a14:useLocalDpi xmlns:a14="http://schemas.microsoft.com/office/drawing/2010/main" val="0"/>
+                        </a:ext>
+                      </a:extLst>
+                    </a:blip>
+                    <a:srcRect/>
+                    <a:stretch>
+                      <a:fillRect/>
+                    </a:stretch>
+                  </pic:blipFill>
+                  <pic:spPr bwMode="auto">
+                    <a:xfrm>
+                      <a:off x="0" y="0"/>
+                      <a:ext cx="5724525" cy="4183380"/>
+                    </a:xfrm>
+                    <a:prstGeom prst="rect">
+                      <a:avLst/>
+                    </a:prstGeom>
+                    <a:noFill/>
+                    <a:ln>
+                      <a:noFill/>
+                    </a:ln>
+                  </pic:spPr>
+                </pic:pic>
+              </a:graphicData>
+            </a:graphic>
+            <wp14:sizeRelH relativeFrom="margin">
+              <wp14:pctWidth>0</wp14:pctWidth>
+            </wp14:sizeRelH>
+            <wp14:sizeRelV relativeFrom="margin">
+              <wp14:pctHeight>0</wp14:pctHeight>
+            </wp14:sizeRelV>
+          </wp:anchor>
+        </w:drawing>
+      </w:r>
+    </w:p>
+    <w:p/>
+    <w:p/>
+    <w:p/>
+    <w:p/>
+    <w:p>
+      <w:pPr>
+        <w:tabs>
+          <w:tab w:val="left" w:pos="7200"/>
+        </w:tabs>
+      </w:pPr>
+      <w:r>
+        <w:rPr>
+          <w:noProof/>
+          <w:lang w:val="en-GB" w:eastAsia="en-GB"/>
+        </w:rPr>
+        <w:lastRenderedPageBreak/>
+        <mc:AlternateContent>
+          <mc:Choice Requires="wps">
+            <w:drawing>
+              <wp:anchor distT="45720" distB="45720" distL="114300" distR="114300" simplePos="0" relativeHeight="251673600" behindDoc="0" locked="0" layoutInCell="1" allowOverlap="1" wp14:anchorId="51D2BE58" wp14:editId="1CDD10DC">
+                <wp:simplePos x="0" y="0"/>
+                <wp:positionH relativeFrom="page">
+                  <wp:posOffset>6305550</wp:posOffset>
+                </wp:positionH>
+                <wp:positionV relativeFrom="paragraph">
+                  <wp:posOffset>0</wp:posOffset>
+                </wp:positionV>
+                <wp:extent cx="3545205" cy="4886325"/>
+                <wp:effectExtent l="0" t="0" r="17145" b="28575"/>
+                <wp:wrapSquare wrapText="bothSides"/>
+                <wp:docPr id="12" name="Text Box 2"/>
+                <wp:cNvGraphicFramePr>
+                  <a:graphicFrameLocks xmlns:a="http://schemas.openxmlformats.org/drawingml/2006/main"/>
+                </wp:cNvGraphicFramePr>
+                <a:graphic xmlns:a="http://schemas.openxmlformats.org/drawingml/2006/main">
+                  <a:graphicData uri="http://schemas.microsoft.com/office/word/2010/wordprocessingShape">
+                    <wps:wsp>
+                      <wps:cNvSpPr txBox="1">
+                        <a:spLocks noChangeArrowheads="1"/>
+                      </wps:cNvSpPr>
+                      <wps:spPr bwMode="auto">
+                        <a:xfrm>
+                          <a:off x="0" y="0"/>
+                          <a:ext cx="3545205" cy="4886325"/>
+                        </a:xfrm>
+                        <a:prstGeom prst="rect">
+                          <a:avLst/>
+                        </a:prstGeom>
+                        <a:solidFill>
+                          <a:srgbClr val="FFFFFF"/>
+                        </a:solidFill>
+                        <a:ln w="9525">
+                          <a:solidFill>
+                            <a:srgbClr val="000000"/>
+                          </a:solidFill>
+                          <a:miter lim="800000"/>
+                          <a:headEnd/>
+                          <a:tailEnd/>
+                        </a:ln>
+                      </wps:spPr>
+                      <wps:txbx>
+                        <w:txbxContent>
+                          <w:p>
+                            <w:r>
+                              <w:t>For the GUI implementation I would have used the below:</w:t>
+                            </w:r>
+                          </w:p>
+                          <w:p>
+                            <w:pPr>
+                              <w:pStyle w:val="ListParagraph"/>
+                              <w:numPr>
+                                <w:ilvl w:val="0"/>
+                                <w:numId w:val="1"/>
+                              </w:numPr>
+                            </w:pPr>
+                            <w:proofErr w:type="spellStart"/>
+                            <w:r>
+                              <w:t>JButtons</w:t>
+                            </w:r>
+                            <w:proofErr w:type="spellEnd"/>
+                            <w:r>
+                              <w:t xml:space="preserve"> for the Create, Update, Delete and View Details buttons. Also the use of Accelerator keys for the buttons to produce short cut keys.</w:t>
+                            </w:r>
+                          </w:p>
+                          <w:p>
+                            <w:pPr>
+                              <w:pStyle w:val="ListParagraph"/>
+                              <w:numPr>
+                                <w:ilvl w:val="0"/>
+                                <w:numId w:val="1"/>
+                              </w:numPr>
+                            </w:pPr>
+                            <w:r>
+                              <w:t>JTabbedPane to produce the Notes, Agreements, Accounts, Contacts, Documents and Modifications tabs.</w:t>
+                            </w:r>
+                          </w:p>
+                          <w:p>
+                            <w:pPr>
+                              <w:pStyle w:val="ListParagraph"/>
+                              <w:numPr>
+                                <w:ilvl w:val="0"/>
+                                <w:numId w:val="1"/>
+                              </w:numPr>
+                            </w:pPr>
+                            <w:r>
+                              <w:t>Within each pane of the JTabbedPane, I would have a JTable, which would display the information from the Notes, Agreements, Accounts, Contacts, Documents and Modifications lists in their own tab.</w:t>
+                            </w:r>
+                          </w:p>
+                          <w:p>
+                            <w:pPr>
+                              <w:pStyle w:val="ListParagraph"/>
+                              <w:numPr>
+                                <w:ilvl w:val="0"/>
+                                <w:numId w:val="1"/>
+                              </w:numPr>
+                            </w:pPr>
+                            <w:proofErr w:type="spellStart"/>
+                            <w:r>
+                              <w:t>JLabels</w:t>
+                            </w:r>
+                            <w:proofErr w:type="spellEnd"/>
+                            <w:r>
+                              <w:t xml:space="preserve"> for the </w:t>
+                            </w:r>
+                            <w:proofErr w:type="spellStart"/>
+                            <w:r>
+                              <w:t>OfficeCode</w:t>
+                            </w:r>
+                            <w:proofErr w:type="spellEnd"/>
+                            <w:r>
+                              <w:t xml:space="preserve">, Address, </w:t>
+                            </w:r>
+                            <w:proofErr w:type="spellStart"/>
+                            <w:r>
+                              <w:t>CreatedBy</w:t>
+                            </w:r>
+                            <w:proofErr w:type="spellEnd"/>
+                            <w:r>
+                              <w:t xml:space="preserve">, ModifiedBy, etc. and for each of the corresponding results, </w:t>
+                            </w:r>
+                            <w:proofErr w:type="spellStart"/>
+                            <w:r>
+                              <w:t>i.e</w:t>
+                            </w:r>
+                            <w:proofErr w:type="spellEnd"/>
+                            <w:r>
+                              <w:t xml:space="preserve"> EDM and 79 High Road….</w:t>
+                            </w:r>
+                          </w:p>
+                          <w:p>
+                            <w:pPr>
+                              <w:pStyle w:val="ListParagraph"/>
+                              <w:numPr>
+                                <w:ilvl w:val="0"/>
+                                <w:numId w:val="1"/>
+                              </w:numPr>
+                            </w:pPr>
+                            <w:r>
+                              <w:t xml:space="preserve">JMenuBar, with </w:t>
+                            </w:r>
+                            <w:proofErr w:type="spellStart"/>
+                            <w:r>
+                              <w:t>JMenu’s</w:t>
+                            </w:r>
+                            <w:proofErr w:type="spellEnd"/>
+                            <w:r>
+                              <w:t xml:space="preserve"> to produce the File, Help and Links menus, and add items to each of these menus. Also the use of Mnemonic keys to produce short cut keys.</w:t>
+                            </w:r>
+                          </w:p>
+                          <w:p>
+                            <w:pPr>
+                              <w:pStyle w:val="ListParagraph"/>
+                              <w:numPr>
+                                <w:ilvl w:val="0"/>
+                                <w:numId w:val="1"/>
+                              </w:numPr>
+                            </w:pPr>
+                            <w:r>
+                              <w:t xml:space="preserve">I would also place the tabbed pane, buttons and information area within their own panels (created in separate class, and use </w:t>
+                            </w:r>
+                            <w:proofErr w:type="spellStart"/>
+                            <w:r>
+                              <w:t>Actionisteners</w:t>
+                            </w:r>
+                            <w:proofErr w:type="spellEnd"/>
+                            <w:r>
+                              <w:t xml:space="preserve"> passed to them from the main panel in which these are added to, to reduce the coupling of the main frame and each of the </w:t>
+                            </w:r>
+                            <w:r>
+                              <w:t>components</w:t>
+                            </w:r>
+                            <w:r>
+                              <w:t>.</w:t>
+                            </w:r>
+                          </w:p>
+                        </w:txbxContent>
+                      </wps:txbx>
+                      <wps:bodyPr rot="0" vert="horz" wrap="square" lIns="91440" tIns="45720" rIns="91440" bIns="45720" anchor="t" anchorCtr="0">
+                        <a:noAutofit/>
+                      </wps:bodyPr>
+                    </wps:wsp>
+                  </a:graphicData>
+                </a:graphic>
+                <wp14:sizeRelH relativeFrom="margin">
+                  <wp14:pctWidth>0</wp14:pctWidth>
+                </wp14:sizeRelH>
+                <wp14:sizeRelV relativeFrom="margin">
+                  <wp14:pctHeight>0</wp14:pctHeight>
+                </wp14:sizeRelV>
+              </wp:anchor>
+            </w:drawing>
+          </mc:Choice>
+          <mc:Fallback>
+            <w:pict>
+              <v:shape w14:anchorId="51D2BE58" id="_x0000_s1028" type="#_x0000_t202" style="position:absolute;margin-left:496.5pt;margin-top:0;width:279.15pt;height:384.75pt;z-index:251673600;visibility:visible;mso-wrap-style:square;mso-width-percent:0;mso-height-percent:0;mso-wrap-distance-left:9pt;mso-wrap-distance-top:3.6pt;mso-wrap-distance-right:9pt;mso-wrap-distance-bottom:3.6pt;mso-position-horizontal:absolute;mso-position-horizontal-relative:page;mso-position-vertical:absolute;mso-position-vertical-relative:text;mso-width-percent:0;mso-height-percent:0;mso-width-relative:margin;mso-height-relative:margin;v-text-anchor:top" o:gfxdata="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">
+                <v:textbox>
+                  <w:txbxContent>
+                    <w:p>
+                      <w:r>
+                        <w:t>For the GUI implementation I would have used the below:</w:t>
+                      </w:r>
+                    </w:p>
+                    <w:p>
+                      <w:pPr>
+                        <w:pStyle w:val="ListParagraph"/>
+                        <w:numPr>
+                          <w:ilvl w:val="0"/>
+                          <w:numId w:val="1"/>
+                        </w:numPr>
+                      </w:pPr>
+                      <w:proofErr w:type="spellStart"/>
+                      <w:r>
+                        <w:t>JButtons</w:t>
+                      </w:r>
+                      <w:proofErr w:type="spellEnd"/>
+                      <w:r>
+                        <w:t xml:space="preserve"> for the Create, Update, Delete and View Details buttons. Also the use of Accelerator keys for the buttons to produce short cut keys.</w:t>
+                      </w:r>
+                    </w:p>
+                    <w:p>
+                      <w:pPr>
+                        <w:pStyle w:val="ListParagraph"/>
+                        <w:numPr>
+                          <w:ilvl w:val="0"/>
+                          <w:numId w:val="1"/>
+                        </w:numPr>
+                      </w:pPr>
+                      <w:r>
+                        <w:t>JTabbedPane to produce the Notes, Agreements, Accounts, Contacts, Documents and Modifications tabs.</w:t>
+                      </w:r>
+                    </w:p>
+                    <w:p>
+                      <w:pPr>
+                        <w:pStyle w:val="ListParagraph"/>
+                        <w:numPr>
+                          <w:ilvl w:val="0"/>
+                          <w:numId w:val="1"/>
+                        </w:numPr>
+                      </w:pPr>
+                      <w:r>
+                        <w:t>Within each pane of the JTabbedPane, I would have a JTable, which would display the information from the Notes, Agreements, Accounts, Contacts, Documents and Modifications lists in their own tab.</w:t>
+                      </w:r>
+                    </w:p>
+                    <w:p>
+                      <w:pPr>
+                        <w:pStyle w:val="ListParagraph"/>
+                        <w:numPr>
+                          <w:ilvl w:val="0"/>
+                          <w:numId w:val="1"/>
+                        </w:numPr>
+                      </w:pPr>
+                      <w:proofErr w:type="spellStart"/>
+                      <w:r>
+                        <w:t>JLabels</w:t>
+                      </w:r>
+                      <w:proofErr w:type="spellEnd"/>
+                      <w:r>
+                        <w:t xml:space="preserve"> for the </w:t>
+                      </w:r>
+                      <w:proofErr w:type="spellStart"/>
+                      <w:r>
+                        <w:t>OfficeCode</w:t>
+                      </w:r>
+                      <w:proofErr w:type="spellEnd"/>
+                      <w:r>
+                        <w:t xml:space="preserve">, Address, </w:t>
+                      </w:r>
+                      <w:proofErr w:type="spellStart"/>
+                      <w:r>
+                        <w:t>CreatedBy</w:t>
+                      </w:r>
+                      <w:proofErr w:type="spellEnd"/>
+                      <w:r>
+                        <w:t xml:space="preserve">, ModifiedBy, etc. and for each of the corresponding results, </w:t>
+                      </w:r>
+                      <w:proofErr w:type="spellStart"/>
+                      <w:r>
+                        <w:t>i.e</w:t>
+                      </w:r>
+                      <w:proofErr w:type="spellEnd"/>
+                      <w:r>
+                        <w:t xml:space="preserve"> EDM and 79 High Road….</w:t>
+                      </w:r>
+                    </w:p>
+                    <w:p>
+                      <w:pPr>
+                        <w:pStyle w:val="ListParagraph"/>
+                        <w:numPr>
+                          <w:ilvl w:val="0"/>
+                          <w:numId w:val="1"/>
+                        </w:numPr>
+                      </w:pPr>
+                      <w:r>
+                        <w:t xml:space="preserve">JMenuBar, with </w:t>
+                      </w:r>
+                      <w:proofErr w:type="spellStart"/>
+                      <w:r>
+                        <w:t>JMenu’s</w:t>
+                      </w:r>
+                      <w:proofErr w:type="spellEnd"/>
+                      <w:r>
+                        <w:t xml:space="preserve"> to produce the File, Help and Links menus, and add items to each of these menus. Also the use of Mnemonic keys to produce short cut keys.</w:t>
+                      </w:r>
+                    </w:p>
+                    <w:p>
+                      <w:pPr>
+                        <w:pStyle w:val="ListParagraph"/>
+                        <w:numPr>
+                          <w:ilvl w:val="0"/>
+                          <w:numId w:val="1"/>
+                        </w:numPr>
+                      </w:pPr>
+                      <w:r>
+                        <w:t xml:space="preserve">I would also place the tabbed pane, buttons and information area within their own panels (created in separate class, and use </w:t>
+                      </w:r>
+                      <w:proofErr w:type="spellStart"/>
+                      <w:r>
+                        <w:t>Actionisteners</w:t>
+                      </w:r>
+                      <w:proofErr w:type="spellEnd"/>
+                      <w:r>
+                        <w:t xml:space="preserve"> passed to them from the main panel in which these are added to, to reduce the coupling of the main frame and each of the </w:t>
+                      </w:r>
+                      <w:r>
+                        <w:t>components</w:t>
+                      </w:r>
+                      <w:r>
+                        <w:t>.</w:t>
+                      </w:r>
+                    </w:p>
+                  </w:txbxContent>
+                </v:textbox>
+                <w10:wrap type="square" anchorx="page"/>
+              </v:shape>
+            </w:pict>
+          </mc:Fallback>
+        </mc:AlternateContent>
+      </w:r>
+      <w:r>
+        <w:rPr>
+          <w:noProof/>
+          <w:lang w:val="en-GB" w:eastAsia="en-GB"/>
+        </w:rPr>
+        <w:drawing>
+          <wp:anchor distT="0" distB="0" distL="114300" distR="114300" simplePos="0" relativeHeight="251662336" behindDoc="0" locked="0" layoutInCell="1" allowOverlap="1">
+            <wp:simplePos x="0" y="0"/>
+            <wp:positionH relativeFrom="margin">
+              <wp:posOffset>-628650</wp:posOffset>
+            </wp:positionH>
+            <wp:positionV relativeFrom="paragraph">
+              <wp:posOffset>0</wp:posOffset>
+            </wp:positionV>
+            <wp:extent cx="5934075" cy="4432935"/>
+            <wp:effectExtent l="0" t="0" r="9525" b="5715"/>
+            <wp:wrapSquare wrapText="bothSides"/>
+            <wp:docPr id="3" name="Picture 3"/>
+            <wp:cNvGraphicFramePr>
+              <a:graphicFrameLocks xmlns:a="http://schemas.openxmlformats.org/drawingml/2006/main" noChangeAspect="1"/>
+            </wp:cNvGraphicFramePr>
+            <a:graphic xmlns:a="http://schemas.openxmlformats.org/drawingml/2006/main">
+              <a:graphicData uri="http://schemas.openxmlformats.org/drawingml/2006/picture">
+                <pic:pic xmlns:pic="http://schemas.openxmlformats.org/drawingml/2006/picture">
+                  <pic:nvPicPr>
+                    <pic:cNvPr id="0" name="Picture 3"/>
+                    <pic:cNvPicPr>
+                      <a:picLocks noChangeAspect="1" noChangeArrowheads="1"/>
+                    </pic:cNvPicPr>
+                  </pic:nvPicPr>
+                  <pic:blipFill>
+                    <a:blip r:embed="rId7">
+                      <a:extLst>
+                        <a:ext uri="{28A0092B-C50C-407E-A947-70E740481C1C}">
+                          <a14:useLocalDpi xmlns:a14="http://schemas.microsoft.com/office/drawing/2010/main" val="0"/>
+                        </a:ext>
+                      </a:extLst>
+                    </a:blip>
+                    <a:srcRect/>
+                    <a:stretch>
+                      <a:fillRect/>
+                    </a:stretch>
+                  </pic:blipFill>
+                  <pic:spPr bwMode="auto">
+                    <a:xfrm>
+                      <a:off x="0" y="0"/>
+                      <a:ext cx="5934075" cy="4432935"/>
+                    </a:xfrm>
+                    <a:prstGeom prst="rect">
+                      <a:avLst/>
+                    </a:prstGeom>
+                    <a:noFill/>
+                    <a:ln>
+                      <a:noFill/>
+                    </a:ln>
+                  </pic:spPr>
+                </pic:pic>
+              </a:graphicData>
+            </a:graphic>
+            <wp14:sizeRelH relativeFrom="margin">
+              <wp14:pctWidth>0</wp14:pctWidth>
+            </wp14:sizeRelH>
+            <wp14:sizeRelV relativeFrom="margin">
+              <wp14:pctHeight>0</wp14:pctHeight>
+            </wp14:sizeRelV>
+          </wp:anchor>
+        </w:drawing>
+      </w:r>
+    </w:p>
+    <w:p/>
+    <w:p/>
+    <w:p/>
+    <w:p>
+      <w:pPr>
+        <w:tabs>
+          <w:tab w:val="left" w:pos="5895"/>
+        </w:tabs>
+      </w:pPr>
+      <w:r>
+        <w:rPr>
+          <w:noProof/>
+          <w:lang w:val="en-GB" w:eastAsia="en-GB"/>
+        </w:rPr>
+        <w:lastRenderedPageBreak/>
+        <w:drawing>
+          <wp:anchor distT="0" distB="0" distL="114300" distR="114300" simplePos="0" relativeHeight="251663360" behindDoc="0" locked="0" layoutInCell="1" allowOverlap="1">
+            <wp:simplePos x="0" y="0"/>
+            <wp:positionH relativeFrom="margin">
+              <wp:posOffset>-590550</wp:posOffset>
+            </wp:positionH>
+            <wp:positionV relativeFrom="paragraph">
+              <wp:posOffset>0</wp:posOffset>
+            </wp:positionV>
+            <wp:extent cx="5886450" cy="4420870"/>
+            <wp:effectExtent l="0" t="0" r="0" b="0"/>
+            <wp:wrapSquare wrapText="bothSides"/>
+            <wp:docPr id="4" name="Picture 4"/>
+            <wp:cNvGraphicFramePr>
+              <a:graphicFrameLocks xmlns:a="http://schemas.openxmlformats.org/drawingml/2006/main" noChangeAspect="1"/>
+            </wp:cNvGraphicFramePr>
+            <a:graphic xmlns:a="http://schemas.openxmlformats.org/drawingml/2006/main">
+              <a:graphicData uri="http://schemas.openxmlformats.org/drawingml/2006/picture">
+                <pic:pic xmlns:pic="http://schemas.openxmlformats.org/drawingml/2006/picture">
+                  <pic:nvPicPr>
+                    <pic:cNvPr id="0" name="Picture 4"/>
+                    <pic:cNvPicPr>
+                      <a:picLocks noChangeAspect="1" noChangeArrowheads="1"/>
+                    </pic:cNvPicPr>
+                  </pic:nvPicPr>
+                  <pic:blipFill>
+                    <a:blip r:embed="rId8">
+                      <a:extLst>
+                        <a:ext uri="{28A0092B-C50C-407E-A947-70E740481C1C}">
+                          <a14:useLocalDpi xmlns:a14="http://schemas.microsoft.com/office/drawing/2010/main" val="0"/>
+                        </a:ext>
+                      </a:extLst>
+                    </a:blip>
+                    <a:srcRect/>
+                    <a:stretch>
+                      <a:fillRect/>
+                    </a:stretch>
+                  </pic:blipFill>
+                  <pic:spPr bwMode="auto">
+                    <a:xfrm>
+                      <a:off x="0" y="0"/>
+                      <a:ext cx="5886450" cy="4420870"/>
+                    </a:xfrm>
+                    <a:prstGeom prst="rect">
+                      <a:avLst/>
+                    </a:prstGeom>
+                    <a:noFill/>
+                    <a:ln>
+                      <a:noFill/>
+                    </a:ln>
+                  </pic:spPr>
+                </pic:pic>
+              </a:graphicData>
+            </a:graphic>
+            <wp14:sizeRelH relativeFrom="margin">
+              <wp14:pctWidth>0</wp14:pctWidth>
+            </wp14:sizeRelH>
+            <wp14:sizeRelV relativeFrom="margin">
+              <wp14:pctHeight>0</wp14:pctHeight>
+            </wp14:sizeRelV>
+          </wp:anchor>
         </w:drawing>
       </w:r>
     </w:p>
     <w:p>
+      <w:r>
+        <w:rPr>
+          <w:noProof/>
+          <w:lang w:val="en-GB" w:eastAsia="en-GB"/>
+        </w:rPr>
+        <mc:AlternateContent>
+          <mc:Choice Requires="wps">
+            <w:drawing>
+              <wp:anchor distT="45720" distB="45720" distL="114300" distR="114300" simplePos="0" relativeHeight="251675648" behindDoc="0" locked="0" layoutInCell="1" allowOverlap="1" wp14:anchorId="174A26F1" wp14:editId="12C49FDB">
+                <wp:simplePos x="0" y="0"/>
+                <wp:positionH relativeFrom="page">
+                  <wp:posOffset>6305550</wp:posOffset>
+                </wp:positionH>
+                <wp:positionV relativeFrom="paragraph">
+                  <wp:posOffset>-285750</wp:posOffset>
+                </wp:positionV>
+                <wp:extent cx="3545205" cy="4886325"/>
+                <wp:effectExtent l="0" t="0" r="17145" b="28575"/>
+                <wp:wrapSquare wrapText="bothSides"/>
+                <wp:docPr id="13" name="Text Box 2"/>
+                <wp:cNvGraphicFramePr>
+                  <a:graphicFrameLocks xmlns:a="http://schemas.openxmlformats.org/drawingml/2006/main"/>
+                </wp:cNvGraphicFramePr>
+                <a:graphic xmlns:a="http://schemas.openxmlformats.org/drawingml/2006/main">
+                  <a:graphicData uri="http://schemas.microsoft.com/office/word/2010/wordprocessingShape">
+                    <wps:wsp>
+                      <wps:cNvSpPr txBox="1">
+                        <a:spLocks noChangeArrowheads="1"/>
+                      </wps:cNvSpPr>
+                      <wps:spPr bwMode="auto">
+                        <a:xfrm>
+                          <a:off x="0" y="0"/>
+                          <a:ext cx="3545205" cy="4886325"/>
+                        </a:xfrm>
+                        <a:prstGeom prst="rect">
+                          <a:avLst/>
+                        </a:prstGeom>
+                        <a:solidFill>
+                          <a:srgbClr val="FFFFFF"/>
+                        </a:solidFill>
+                        <a:ln w="9525">
+                          <a:solidFill>
+                            <a:srgbClr val="000000"/>
+                          </a:solidFill>
+                          <a:miter lim="800000"/>
+                          <a:headEnd/>
+                          <a:tailEnd/>
+                        </a:ln>
+                      </wps:spPr>
+                      <wps:txbx>
+                        <w:txbxContent>
+                          <w:p>
+                            <w:r>
+                              <w:t>For the GUI implementation I would have used the below:</w:t>
+                            </w:r>
+                          </w:p>
+                          <w:p>
+                            <w:pPr>
+                              <w:pStyle w:val="ListParagraph"/>
+                              <w:numPr>
+                                <w:ilvl w:val="0"/>
+                                <w:numId w:val="1"/>
+                              </w:numPr>
+                            </w:pPr>
+                            <w:proofErr w:type="spellStart"/>
+                            <w:r>
+                              <w:t>JButtons</w:t>
+                            </w:r>
+                            <w:proofErr w:type="spellEnd"/>
+                            <w:r>
+                              <w:t xml:space="preserve"> for the Create, Update, Delete and View Details buttons. Also the use of Accelerator keys for the buttons to produce short cut keys.</w:t>
+                            </w:r>
+                          </w:p>
+                          <w:p>
+                            <w:pPr>
+                              <w:pStyle w:val="ListParagraph"/>
+                              <w:numPr>
+                                <w:ilvl w:val="0"/>
+                                <w:numId w:val="1"/>
+                              </w:numPr>
+                            </w:pPr>
+                            <w:r>
+                              <w:t>JTabbedPane to produce the Notes, Benefits, Requirements and Modifications tabs.</w:t>
+                            </w:r>
+                          </w:p>
+                          <w:p>
+                            <w:pPr>
+                              <w:pStyle w:val="ListParagraph"/>
+                              <w:numPr>
+                                <w:ilvl w:val="0"/>
+                                <w:numId w:val="1"/>
+                              </w:numPr>
+                            </w:pPr>
+                            <w:r>
+                              <w:t>Within each pane of the JTabbedPane, I would have a JTable, which would display the information from the Notes, Benefits, Requirements and Modifications lists in their own tab.</w:t>
+                            </w:r>
+                          </w:p>
+                          <w:p>
+                            <w:pPr>
+                              <w:pStyle w:val="ListParagraph"/>
+                              <w:numPr>
+                                <w:ilvl w:val="0"/>
+                                <w:numId w:val="1"/>
+                              </w:numPr>
+                            </w:pPr>
+                            <w:proofErr w:type="spellStart"/>
+                            <w:r>
+                              <w:t>JLabels</w:t>
+                            </w:r>
+                            <w:proofErr w:type="spellEnd"/>
+                            <w:r>
+                              <w:t xml:space="preserve"> for the </w:t>
+                            </w:r>
+                            <w:proofErr w:type="spellStart"/>
+                            <w:r>
+                              <w:t>JobRoleCode</w:t>
+                            </w:r>
+                            <w:proofErr w:type="spellEnd"/>
+                            <w:r>
+                              <w:t xml:space="preserve">, </w:t>
+                            </w:r>
+                            <w:proofErr w:type="spellStart"/>
+                            <w:r>
+                              <w:t>JobTitle</w:t>
+                            </w:r>
+                            <w:proofErr w:type="spellEnd"/>
+                            <w:r>
+                              <w:t xml:space="preserve">, </w:t>
+                            </w:r>
+                            <w:proofErr w:type="spellStart"/>
+                            <w:r>
+                              <w:t>CreatedBy</w:t>
+                            </w:r>
+                            <w:proofErr w:type="spellEnd"/>
+                            <w:r>
+                              <w:t xml:space="preserve">, ModifiedBy, etc. and for each of the corresponding results, </w:t>
+                            </w:r>
+                            <w:proofErr w:type="spellStart"/>
+                            <w:r>
+                              <w:t>i.e</w:t>
+                            </w:r>
+                            <w:proofErr w:type="spellEnd"/>
+                            <w:r>
+                              <w:t xml:space="preserve"> MNGR and Manager.</w:t>
+                            </w:r>
+                          </w:p>
+                          <w:p>
+                            <w:pPr>
+                              <w:pStyle w:val="ListParagraph"/>
+                              <w:numPr>
+                                <w:ilvl w:val="0"/>
+                                <w:numId w:val="1"/>
+                              </w:numPr>
+                            </w:pPr>
+                            <w:r>
+                              <w:t xml:space="preserve">JMenuBar, with </w:t>
+                            </w:r>
+                            <w:proofErr w:type="spellStart"/>
+                            <w:r>
+                              <w:t>JMenu’s</w:t>
+                            </w:r>
+                            <w:proofErr w:type="spellEnd"/>
+                            <w:r>
+                              <w:t xml:space="preserve"> to produce the File, Help and Links menus, and add items to each of these menus. Also the use of Mnemonic keys to produce short cut keys.</w:t>
+                            </w:r>
+                          </w:p>
+                          <w:p>
+                            <w:pPr>
+                              <w:pStyle w:val="ListParagraph"/>
+                              <w:numPr>
+                                <w:ilvl w:val="0"/>
+                                <w:numId w:val="1"/>
+                              </w:numPr>
+                            </w:pPr>
+                            <w:r>
+                              <w:t xml:space="preserve">I would also place the tabbed pane, buttons and information area within their own panels (created in separate class, and use </w:t>
+                            </w:r>
+                            <w:proofErr w:type="spellStart"/>
+                            <w:r>
+                              <w:t>Actionisteners</w:t>
+                            </w:r>
+                            <w:proofErr w:type="spellEnd"/>
+                            <w:r>
+                              <w:t xml:space="preserve"> passed to them from the main panel in which these are added to, to reduce the coupling of the main frame and each of the </w:t>
+                            </w:r>
+                            <w:r>
+                              <w:t>components</w:t>
+                            </w:r>
+                            <w:r>
+                              <w:t>.</w:t>
+                            </w:r>
+                          </w:p>
+                        </w:txbxContent>
+                      </wps:txbx>
+                      <wps:bodyPr rot="0" vert="horz" wrap="square" lIns="91440" tIns="45720" rIns="91440" bIns="45720" anchor="t" anchorCtr="0">
+                        <a:noAutofit/>
+                      </wps:bodyPr>
+                    </wps:wsp>
+                  </a:graphicData>
+                </a:graphic>
+                <wp14:sizeRelH relativeFrom="margin">
+                  <wp14:pctWidth>0</wp14:pctWidth>
+                </wp14:sizeRelH>
+                <wp14:sizeRelV relativeFrom="margin">
+                  <wp14:pctHeight>0</wp14:pctHeight>
+                </wp14:sizeRelV>
+              </wp:anchor>
+            </w:drawing>
+          </mc:Choice>
+          <mc:Fallback>
+            <w:pict>
+              <v:shape w14:anchorId="174A26F1" id="_x0000_s1029" type="#_x0000_t202" style="position:absolute;margin-left:496.5pt;margin-top:-22.5pt;width:279.15pt;height:384.75pt;z-index:251675648;visibility:visible;mso-wrap-style:square;mso-width-percent:0;mso-height-percent:0;mso-wrap-distance-left:9pt;mso-wrap-distance-top:3.6pt;mso-wrap-distance-right:9pt;mso-wrap-distance-bottom:3.6pt;mso-position-horizontal:absolute;mso-position-horizontal-relative:page;mso-position-vertical:absolute;mso-position-vertical-relative:text;mso-width-percent:0;mso-height-percent:0;mso-width-relative:margin;mso-height-relative:margin;v-text-anchor:top" o:gfxdata="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">
+                <v:textbox>
+                  <w:txbxContent>
+                    <w:p>
+                      <w:r>
+                        <w:t>For the GUI implementation I would have used the below:</w:t>
+                      </w:r>
+                    </w:p>
+                    <w:p>
+                      <w:pPr>
+                        <w:pStyle w:val="ListParagraph"/>
+                        <w:numPr>
+                          <w:ilvl w:val="0"/>
+                          <w:numId w:val="1"/>
+                        </w:numPr>
+                      </w:pPr>
+                      <w:proofErr w:type="spellStart"/>
+                      <w:r>
+                        <w:t>JButtons</w:t>
+                      </w:r>
+                      <w:proofErr w:type="spellEnd"/>
+                      <w:r>
+                        <w:t xml:space="preserve"> for the Create, Update, Delete and View Details buttons. Also the use of Accelerator keys for the buttons to produce short cut keys.</w:t>
+                      </w:r>
+                    </w:p>
+                    <w:p>
+                      <w:pPr>
+                        <w:pStyle w:val="ListParagraph"/>
+                        <w:numPr>
+                          <w:ilvl w:val="0"/>
+                          <w:numId w:val="1"/>
+                        </w:numPr>
+                      </w:pPr>
+                      <w:r>
+                        <w:t>JTabbedPane to produce the Notes, Benefits, Requirements and Modifications tabs.</w:t>
+                      </w:r>
+                    </w:p>
+                    <w:p>
+                      <w:pPr>
+                        <w:pStyle w:val="ListParagraph"/>
+                        <w:numPr>
+                          <w:ilvl w:val="0"/>
+                          <w:numId w:val="1"/>
+                        </w:numPr>
+                      </w:pPr>
+                      <w:r>
+                        <w:t>Within each pane of the JTabbedPane, I would have a JTable, which would display the information from the Notes, Benefits, Requirements and Modifications lists in their own tab.</w:t>
+                      </w:r>
+                    </w:p>
+                    <w:p>
+                      <w:pPr>
+                        <w:pStyle w:val="ListParagraph"/>
+                        <w:numPr>
+                          <w:ilvl w:val="0"/>
+                          <w:numId w:val="1"/>
+                        </w:numPr>
+                      </w:pPr>
+                      <w:proofErr w:type="spellStart"/>
+                      <w:r>
+                        <w:t>JLabels</w:t>
+                      </w:r>
+                      <w:proofErr w:type="spellEnd"/>
+                      <w:r>
+                        <w:t xml:space="preserve"> for the </w:t>
+                      </w:r>
+                      <w:proofErr w:type="spellStart"/>
+                      <w:r>
+                        <w:t>JobRoleCode</w:t>
+                      </w:r>
+                      <w:proofErr w:type="spellEnd"/>
+                      <w:r>
+                        <w:t xml:space="preserve">, </w:t>
+                      </w:r>
+                      <w:proofErr w:type="spellStart"/>
+                      <w:r>
+                        <w:t>JobTitle</w:t>
+                      </w:r>
+                      <w:proofErr w:type="spellEnd"/>
+                      <w:r>
+                        <w:t xml:space="preserve">, </w:t>
+                      </w:r>
+                      <w:proofErr w:type="spellStart"/>
+                      <w:r>
+                        <w:t>CreatedBy</w:t>
+                      </w:r>
+                      <w:proofErr w:type="spellEnd"/>
+                      <w:r>
+                        <w:t xml:space="preserve">, ModifiedBy, etc. and for each of the corresponding results, </w:t>
+                      </w:r>
+                      <w:proofErr w:type="spellStart"/>
+                      <w:r>
+                        <w:t>i.e</w:t>
+                      </w:r>
+                      <w:proofErr w:type="spellEnd"/>
+                      <w:r>
+                        <w:t xml:space="preserve"> MNGR and Manager.</w:t>
+                      </w:r>
+                    </w:p>
+                    <w:p>
+                      <w:pPr>
+                        <w:pStyle w:val="ListParagraph"/>
+                        <w:numPr>
+                          <w:ilvl w:val="0"/>
+                          <w:numId w:val="1"/>
+                        </w:numPr>
+                      </w:pPr>
+                      <w:r>
+                        <w:t xml:space="preserve">JMenuBar, with </w:t>
+                      </w:r>
+                      <w:proofErr w:type="spellStart"/>
+                      <w:r>
+                        <w:t>JMenu’s</w:t>
+                      </w:r>
+                      <w:proofErr w:type="spellEnd"/>
+                      <w:r>
+                        <w:t xml:space="preserve"> to produce the File, Help and Links menus, and add items to each of these menus. Also the use of Mnemonic keys to produce short cut keys.</w:t>
+                      </w:r>
+                    </w:p>
+                    <w:p>
+                      <w:pPr>
+                        <w:pStyle w:val="ListParagraph"/>
+                        <w:numPr>
+                          <w:ilvl w:val="0"/>
+                          <w:numId w:val="1"/>
+                        </w:numPr>
+                      </w:pPr>
+                      <w:r>
+                        <w:t xml:space="preserve">I would also place the tabbed pane, buttons and information area within their own panels (created in separate class, and use </w:t>
+                      </w:r>
+                      <w:proofErr w:type="spellStart"/>
+                      <w:r>
+                        <w:t>Actionisteners</w:t>
+                      </w:r>
+                      <w:proofErr w:type="spellEnd"/>
+                      <w:r>
+                        <w:t xml:space="preserve"> passed to them from the main panel in which these are added to, to reduce the coupling of the main frame and each of the </w:t>
+                      </w:r>
+                      <w:r>
+                        <w:t>components</w:t>
+                      </w:r>
+                      <w:r>
+                        <w:t>.</w:t>
+                      </w:r>
+                    </w:p>
+                  </w:txbxContent>
+                </v:textbox>
+                <w10:wrap type="square" anchorx="page"/>
+              </v:shape>
+            </w:pict>
+          </mc:Fallback>
+        </mc:AlternateContent>
+      </w:r>
+    </w:p>
+    <w:p/>
+    <w:p/>
+    <w:p>
       <w:pPr>
-        <w:pStyle w:val="Style3"/>
-        <w:rPr>
-          <w:color w:val="FF0000"/>
-        </w:rPr>
+        <w:jc w:val="center"/>
       </w:pPr>
       <w:r>
         <w:rPr>
-          <w:color w:val="FF0000"/>
+          <w:noProof/>
+          <w:lang w:val="en-GB" w:eastAsia="en-GB"/>
         </w:rPr>
-        <w:t xml:space="preserve">Fig x – Extract from Database, </w:t>
+        <w:lastRenderedPageBreak/>
+        <w:drawing>
+          <wp:anchor distT="0" distB="0" distL="114300" distR="114300" simplePos="0" relativeHeight="251664384" behindDoc="0" locked="0" layoutInCell="1" allowOverlap="1">
+            <wp:simplePos x="0" y="0"/>
+            <wp:positionH relativeFrom="column">
+              <wp:posOffset>-581025</wp:posOffset>
+            </wp:positionH>
+            <wp:positionV relativeFrom="paragraph">
+              <wp:posOffset>0</wp:posOffset>
+            </wp:positionV>
+            <wp:extent cx="5876925" cy="4434205"/>
+            <wp:effectExtent l="0" t="0" r="9525" b="4445"/>
+            <wp:wrapSquare wrapText="bothSides"/>
+            <wp:docPr id="5" name="Picture 5"/>
+            <wp:cNvGraphicFramePr>
+              <a:graphicFrameLocks xmlns:a="http://schemas.openxmlformats.org/drawingml/2006/main" noChangeAspect="1"/>
+            </wp:cNvGraphicFramePr>
+            <a:graphic xmlns:a="http://schemas.openxmlformats.org/drawingml/2006/main">
+              <a:graphicData uri="http://schemas.openxmlformats.org/drawingml/2006/picture">
+                <pic:pic xmlns:pic="http://schemas.openxmlformats.org/drawingml/2006/picture">
+                  <pic:nvPicPr>
+                    <pic:cNvPr id="0" name="Picture 5"/>
+                    <pic:cNvPicPr>
+                      <a:picLocks noChangeAspect="1" noChangeArrowheads="1"/>
+                    </pic:cNvPicPr>
+                  </pic:nvPicPr>
+                  <pic:blipFill>
+                    <a:blip r:embed="rId9">
+                      <a:extLst>
+                        <a:ext uri="{28A0092B-C50C-407E-A947-70E740481C1C}">
+                          <a14:useLocalDpi xmlns:a14="http://schemas.microsoft.com/office/drawing/2010/main" val="0"/>
+                        </a:ext>
+                      </a:extLst>
+                    </a:blip>
+                    <a:srcRect/>
+                    <a:stretch>
+                      <a:fillRect/>
+                    </a:stretch>
+                  </pic:blipFill>
+                  <pic:spPr bwMode="auto">
+                    <a:xfrm>
+                      <a:off x="0" y="0"/>
+                      <a:ext cx="5876925" cy="4434205"/>
+                    </a:xfrm>
+                    <a:prstGeom prst="rect">
+                      <a:avLst/>
+                    </a:prstGeom>
+                    <a:noFill/>
+                    <a:ln>
+                      <a:noFill/>
+                    </a:ln>
+                  </pic:spPr>
+                </pic:pic>
+              </a:graphicData>
+            </a:graphic>
+            <wp14:sizeRelH relativeFrom="margin">
+              <wp14:pctWidth>0</wp14:pctWidth>
+            </wp14:sizeRelH>
+            <wp14:sizeRelV relativeFrom="margin">
+              <wp14:pctHeight>0</wp14:pctHeight>
+            </wp14:sizeRelV>
+          </wp:anchor>
+        </w:drawing>
       </w:r>
-      <w:proofErr w:type="spellStart"/>
-      <w:proofErr w:type="gramStart"/>
+    </w:p>
+    <w:p>
       <w:r>
         <w:rPr>
-          <w:color w:val="FF0000"/>
+          <w:noProof/>
+          <w:lang w:val="en-GB" w:eastAsia="en-GB"/>
         </w:rPr>
-        <w:t>updateUserAgreements</w:t>
+        <mc:AlternateContent>
+          <mc:Choice Requires="wps">
+            <w:drawing>
+              <wp:anchor distT="45720" distB="45720" distL="114300" distR="114300" simplePos="0" relativeHeight="251677696" behindDoc="0" locked="0" layoutInCell="1" allowOverlap="1" wp14:anchorId="7EAC8727" wp14:editId="3BC9EF5C">
+                <wp:simplePos x="0" y="0"/>
+                <wp:positionH relativeFrom="page">
+                  <wp:posOffset>6305550</wp:posOffset>
+                </wp:positionH>
+                <wp:positionV relativeFrom="paragraph">
+                  <wp:posOffset>-285750</wp:posOffset>
+                </wp:positionV>
+                <wp:extent cx="3545205" cy="4886325"/>
+                <wp:effectExtent l="0" t="0" r="17145" b="28575"/>
+                <wp:wrapSquare wrapText="bothSides"/>
+                <wp:docPr id="14" name="Text Box 2"/>
+                <wp:cNvGraphicFramePr>
+                  <a:graphicFrameLocks xmlns:a="http://schemas.openxmlformats.org/drawingml/2006/main"/>
+                </wp:cNvGraphicFramePr>
+                <a:graphic xmlns:a="http://schemas.openxmlformats.org/drawingml/2006/main">
+                  <a:graphicData uri="http://schemas.microsoft.com/office/word/2010/wordprocessingShape">
+                    <wps:wsp>
+                      <wps:cNvSpPr txBox="1">
+                        <a:spLocks noChangeArrowheads="1"/>
+                      </wps:cNvSpPr>
+                      <wps:spPr bwMode="auto">
+                        <a:xfrm>
+                          <a:off x="0" y="0"/>
+                          <a:ext cx="3545205" cy="4886325"/>
+                        </a:xfrm>
+                        <a:prstGeom prst="rect">
+                          <a:avLst/>
+                        </a:prstGeom>
+                        <a:solidFill>
+                          <a:srgbClr val="FFFFFF"/>
+                        </a:solidFill>
+                        <a:ln w="9525">
+                          <a:solidFill>
+                            <a:srgbClr val="000000"/>
+                          </a:solidFill>
+                          <a:miter lim="800000"/>
+                          <a:headEnd/>
+                          <a:tailEnd/>
+                        </a:ln>
+                      </wps:spPr>
+                      <wps:txbx>
+                        <w:txbxContent>
+                          <w:p>
+                            <w:r>
+                              <w:t>For the GUI implementation I would have used the below:</w:t>
+                            </w:r>
+                          </w:p>
+                          <w:p>
+                            <w:pPr>
+                              <w:pStyle w:val="ListParagraph"/>
+                              <w:numPr>
+                                <w:ilvl w:val="0"/>
+                                <w:numId w:val="1"/>
+                              </w:numPr>
+                            </w:pPr>
+                            <w:proofErr w:type="spellStart"/>
+                            <w:r>
+                              <w:t>JButtons</w:t>
+                            </w:r>
+                            <w:proofErr w:type="spellEnd"/>
+                            <w:r>
+                              <w:t xml:space="preserve"> for the Create, Update, Delete and View Details buttons. Also the use of Accelerator keys for the buttons to produce short cut keys.</w:t>
+                            </w:r>
+                          </w:p>
+                          <w:p>
+                            <w:pPr>
+                              <w:pStyle w:val="ListParagraph"/>
+                              <w:numPr>
+                                <w:ilvl w:val="0"/>
+                                <w:numId w:val="1"/>
+                              </w:numPr>
+                            </w:pPr>
+                            <w:r>
+                              <w:t>JTabbedPane to produce the Notes, Documents</w:t>
+                            </w:r>
+                            <w:r>
+                              <w:t>, Transactions</w:t>
+                            </w:r>
+                            <w:r>
+                              <w:t xml:space="preserve"> and Modifications tabs.</w:t>
+                            </w:r>
+                          </w:p>
+                          <w:p>
+                            <w:pPr>
+                              <w:pStyle w:val="ListParagraph"/>
+                              <w:numPr>
+                                <w:ilvl w:val="0"/>
+                                <w:numId w:val="1"/>
+                              </w:numPr>
+                            </w:pPr>
+                            <w:r>
+                              <w:t xml:space="preserve">Within each pane of the JTabbedPane, I would have a JTable, which would display the information from the Notes, </w:t>
+                            </w:r>
+                            <w:r>
+                              <w:t>Documents</w:t>
+                            </w:r>
+                            <w:r>
+                              <w:t xml:space="preserve"> </w:t>
+                            </w:r>
+                            <w:r>
+                              <w:t xml:space="preserve">Transactions </w:t>
+                            </w:r>
+                            <w:r>
+                              <w:t>and Modifications lists in their own tab.</w:t>
+                            </w:r>
+                          </w:p>
+                          <w:p>
+                            <w:pPr>
+                              <w:pStyle w:val="ListParagraph"/>
+                              <w:numPr>
+                                <w:ilvl w:val="0"/>
+                                <w:numId w:val="1"/>
+                              </w:numPr>
+                            </w:pPr>
+                            <w:proofErr w:type="spellStart"/>
+                            <w:r>
+                              <w:t>JLabels</w:t>
+                            </w:r>
+                            <w:proofErr w:type="spellEnd"/>
+                            <w:r>
+                              <w:t xml:space="preserve"> for the Name, Salary, Balance, </w:t>
+                            </w:r>
+                            <w:proofErr w:type="spellStart"/>
+                            <w:r>
+                              <w:t>CreatedBy</w:t>
+                            </w:r>
+                            <w:proofErr w:type="spellEnd"/>
+                            <w:r>
+                              <w:t xml:space="preserve">, ModifiedBy, etc. and for each of the corresponding results, </w:t>
+                            </w:r>
+                            <w:proofErr w:type="spellStart"/>
+                            <w:r>
+                              <w:t>i.e</w:t>
+                            </w:r>
+                            <w:proofErr w:type="spellEnd"/>
+                            <w:r>
+                              <w:t xml:space="preserve"> MR D L Edwards or 28,000.</w:t>
+                            </w:r>
+                          </w:p>
+                          <w:p>
+                            <w:pPr>
+                              <w:pStyle w:val="ListParagraph"/>
+                              <w:numPr>
+                                <w:ilvl w:val="0"/>
+                                <w:numId w:val="1"/>
+                              </w:numPr>
+                            </w:pPr>
+                            <w:r>
+                              <w:t xml:space="preserve">JMenuBar, with </w:t>
+                            </w:r>
+                            <w:proofErr w:type="spellStart"/>
+                            <w:r>
+                              <w:t>JMenu’s</w:t>
+                            </w:r>
+                            <w:proofErr w:type="spellEnd"/>
+                            <w:r>
+                              <w:t xml:space="preserve"> to produce the File, Help and Links menus, and add items to each of these menus. Also the use of Mnemonic keys to produce short cut keys.</w:t>
+                            </w:r>
+                          </w:p>
+                          <w:p>
+                            <w:pPr>
+                              <w:pStyle w:val="ListParagraph"/>
+                              <w:numPr>
+                                <w:ilvl w:val="0"/>
+                                <w:numId w:val="1"/>
+                              </w:numPr>
+                            </w:pPr>
+                            <w:r>
+                              <w:t xml:space="preserve">I would also place the tabbed pane, buttons and information area within their own panels (created in separate class, and use </w:t>
+                            </w:r>
+                            <w:proofErr w:type="spellStart"/>
+                            <w:r>
+                              <w:t>Actionisteners</w:t>
+                            </w:r>
+                            <w:proofErr w:type="spellEnd"/>
+                            <w:r>
+                              <w:t xml:space="preserve"> passed to them from the main panel in which these are added to, to reduce the coupling of the main frame and each of the </w:t>
+                            </w:r>
+                            <w:r>
+                              <w:t>components</w:t>
+                            </w:r>
+                            <w:r>
+                              <w:t>.</w:t>
+                            </w:r>
+                          </w:p>
+                        </w:txbxContent>
+                      </wps:txbx>
+                      <wps:bodyPr rot="0" vert="horz" wrap="square" lIns="91440" tIns="45720" rIns="91440" bIns="45720" anchor="t" anchorCtr="0">
+                        <a:noAutofit/>
+                      </wps:bodyPr>
+                    </wps:wsp>
+                  </a:graphicData>
+                </a:graphic>
+                <wp14:sizeRelH relativeFrom="margin">
+                  <wp14:pctWidth>0</wp14:pctWidth>
+                </wp14:sizeRelH>
+                <wp14:sizeRelV relativeFrom="margin">
+                  <wp14:pctHeight>0</wp14:pctHeight>
+                </wp14:sizeRelV>
+              </wp:anchor>
+            </w:drawing>
+          </mc:Choice>
+          <mc:Fallback>
+            <w:pict>
+              <v:shape w14:anchorId="7EAC8727" id="_x0000_s1030" type="#_x0000_t202" style="position:absolute;margin-left:496.5pt;margin-top:-22.5pt;width:279.15pt;height:384.75pt;z-index:251677696;visibility:visible;mso-wrap-style:square;mso-width-percent:0;mso-height-percent:0;mso-wrap-distance-left:9pt;mso-wrap-distance-top:3.6pt;mso-wrap-distance-right:9pt;mso-wrap-distance-bottom:3.6pt;mso-position-horizontal:absolute;mso-position-horizontal-relative:page;mso-position-vertical:absolute;mso-position-vertical-relative:text;mso-width-percent:0;mso-height-percent:0;mso-width-relative:margin;mso-height-relative:margin;v-text-anchor:top" o:gfxdata="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">
+                <v:textbox>
+                  <w:txbxContent>
+                    <w:p>
+                      <w:r>
+                        <w:t>For the GUI implementation I would have used the below:</w:t>
+                      </w:r>
+                    </w:p>
+                    <w:p>
+                      <w:pPr>
+                        <w:pStyle w:val="ListParagraph"/>
+                        <w:numPr>
+                          <w:ilvl w:val="0"/>
+                          <w:numId w:val="1"/>
+                        </w:numPr>
+                      </w:pPr>
+                      <w:proofErr w:type="spellStart"/>
+                      <w:r>
+                        <w:t>JButtons</w:t>
+                      </w:r>
+                      <w:proofErr w:type="spellEnd"/>
+                      <w:r>
+                        <w:t xml:space="preserve"> for the Create, Update, Delete and View Details buttons. Also the use of Accelerator keys for the buttons to produce short cut keys.</w:t>
+                      </w:r>
+                    </w:p>
+                    <w:p>
+                      <w:pPr>
+                        <w:pStyle w:val="ListParagraph"/>
+                        <w:numPr>
+                          <w:ilvl w:val="0"/>
+                          <w:numId w:val="1"/>
+                        </w:numPr>
+                      </w:pPr>
+                      <w:r>
+                        <w:t>JTabbedPane to produce the Notes, Documents</w:t>
+                      </w:r>
+                      <w:r>
+                        <w:t>, Transactions</w:t>
+                      </w:r>
+                      <w:r>
+                        <w:t xml:space="preserve"> and Modifications tabs.</w:t>
+                      </w:r>
+                    </w:p>
+                    <w:p>
+                      <w:pPr>
+                        <w:pStyle w:val="ListParagraph"/>
+                        <w:numPr>
+                          <w:ilvl w:val="0"/>
+                          <w:numId w:val="1"/>
+                        </w:numPr>
+                      </w:pPr>
+                      <w:r>
+                        <w:t xml:space="preserve">Within each pane of the JTabbedPane, I would have a JTable, which would display the information from the Notes, </w:t>
+                      </w:r>
+                      <w:r>
+                        <w:t>Documents</w:t>
+                      </w:r>
+                      <w:r>
+                        <w:t xml:space="preserve"> </w:t>
+                      </w:r>
+                      <w:r>
+                        <w:t xml:space="preserve">Transactions </w:t>
+                      </w:r>
+                      <w:r>
+                        <w:t>and Modifications lists in their own tab.</w:t>
+                      </w:r>
+                    </w:p>
+                    <w:p>
+                      <w:pPr>
+                        <w:pStyle w:val="ListParagraph"/>
+                        <w:numPr>
+                          <w:ilvl w:val="0"/>
+                          <w:numId w:val="1"/>
+                        </w:numPr>
+                      </w:pPr>
+                      <w:proofErr w:type="spellStart"/>
+                      <w:r>
+                        <w:t>JLabels</w:t>
+                      </w:r>
+                      <w:proofErr w:type="spellEnd"/>
+                      <w:r>
+                        <w:t xml:space="preserve"> for the Name, Salary, Balance, </w:t>
+                      </w:r>
+                      <w:proofErr w:type="spellStart"/>
+                      <w:r>
+                        <w:t>CreatedBy</w:t>
+                      </w:r>
+                      <w:proofErr w:type="spellEnd"/>
+                      <w:r>
+                        <w:t xml:space="preserve">, ModifiedBy, etc. and for each of the corresponding results, </w:t>
+                      </w:r>
+                      <w:proofErr w:type="spellStart"/>
+                      <w:r>
+                        <w:t>i.e</w:t>
+                      </w:r>
+                      <w:proofErr w:type="spellEnd"/>
+                      <w:r>
+                        <w:t xml:space="preserve"> MR D L Edwards or 28,000.</w:t>
+                      </w:r>
+                    </w:p>
+                    <w:p>
+                      <w:pPr>
+                        <w:pStyle w:val="ListParagraph"/>
+                        <w:numPr>
+                          <w:ilvl w:val="0"/>
+                          <w:numId w:val="1"/>
+                        </w:numPr>
+                      </w:pPr>
+                      <w:r>
+                        <w:t xml:space="preserve">JMenuBar, with </w:t>
+                      </w:r>
+                      <w:proofErr w:type="spellStart"/>
+                      <w:r>
+                        <w:t>JMenu’s</w:t>
+                      </w:r>
+                      <w:proofErr w:type="spellEnd"/>
+                      <w:r>
+                        <w:t xml:space="preserve"> to produce the File, Help and Links menus, and add items to each of these menus. Also the use of Mnemonic keys to produce short cut keys.</w:t>
+                      </w:r>
+                    </w:p>
+                    <w:p>
+                      <w:pPr>
+                        <w:pStyle w:val="ListParagraph"/>
+                        <w:numPr>
+                          <w:ilvl w:val="0"/>
+                          <w:numId w:val="1"/>
+                        </w:numPr>
+                      </w:pPr>
+                      <w:r>
+                        <w:t xml:space="preserve">I would also place the tabbed pane, buttons and information area within their own panels (created in separate class, and use </w:t>
+                      </w:r>
+                      <w:proofErr w:type="spellStart"/>
+                      <w:r>
+                        <w:t>Actionisteners</w:t>
+                      </w:r>
+                      <w:proofErr w:type="spellEnd"/>
+                      <w:r>
+                        <w:t xml:space="preserve"> passed to them from the main panel in which these are added to, to reduce the coupling of the main frame and each of the </w:t>
+                      </w:r>
+                      <w:r>
+                        <w:t>components</w:t>
+                      </w:r>
+                      <w:r>
+                        <w:t>.</w:t>
+                      </w:r>
+                    </w:p>
+                  </w:txbxContent>
+                </v:textbox>
+                <w10:wrap type="square" anchorx="page"/>
+              </v:shape>
+            </w:pict>
+          </mc:Fallback>
+        </mc:AlternateContent>
       </w:r>
-      <w:proofErr w:type="spellEnd"/>
+    </w:p>
+    <w:p/>
+    <w:p/>
+    <w:p>
+      <w:pPr>
+        <w:tabs>
+          <w:tab w:val="left" w:pos="7230"/>
+        </w:tabs>
+      </w:pPr>
       <w:r>
         <w:rPr>
-          <w:color w:val="FF0000"/>
+          <w:noProof/>
+          <w:lang w:val="en-GB" w:eastAsia="en-GB"/>
         </w:rPr>
-        <w:t>(</w:t>
+        <w:lastRenderedPageBreak/>
+        <mc:AlternateContent>
+          <mc:Choice Requires="wps">
+            <w:drawing>
+              <wp:anchor distT="45720" distB="45720" distL="114300" distR="114300" simplePos="0" relativeHeight="251679744" behindDoc="0" locked="0" layoutInCell="1" allowOverlap="1" wp14:anchorId="2E09F272" wp14:editId="4EA6C446">
+                <wp:simplePos x="0" y="0"/>
+                <wp:positionH relativeFrom="page">
+                  <wp:posOffset>6305550</wp:posOffset>
+                </wp:positionH>
+                <wp:positionV relativeFrom="paragraph">
+                  <wp:posOffset>0</wp:posOffset>
+                </wp:positionV>
+                <wp:extent cx="3545205" cy="4886325"/>
+                <wp:effectExtent l="0" t="0" r="17145" b="28575"/>
+                <wp:wrapSquare wrapText="bothSides"/>
+                <wp:docPr id="15" name="Text Box 2"/>
+                <wp:cNvGraphicFramePr>
+                  <a:graphicFrameLocks xmlns:a="http://schemas.openxmlformats.org/drawingml/2006/main"/>
+                </wp:cNvGraphicFramePr>
+                <a:graphic xmlns:a="http://schemas.openxmlformats.org/drawingml/2006/main">
+                  <a:graphicData uri="http://schemas.microsoft.com/office/word/2010/wordprocessingShape">
+                    <wps:wsp>
+                      <wps:cNvSpPr txBox="1">
+                        <a:spLocks noChangeArrowheads="1"/>
+                      </wps:cNvSpPr>
+                      <wps:spPr bwMode="auto">
+                        <a:xfrm>
+                          <a:off x="0" y="0"/>
+                          <a:ext cx="3545205" cy="4886325"/>
+                        </a:xfrm>
+                        <a:prstGeom prst="rect">
+                          <a:avLst/>
+                        </a:prstGeom>
+                        <a:solidFill>
+                          <a:srgbClr val="FFFFFF"/>
+                        </a:solidFill>
+                        <a:ln w="9525">
+                          <a:solidFill>
+                            <a:srgbClr val="000000"/>
+                          </a:solidFill>
+                          <a:miter lim="800000"/>
+                          <a:headEnd/>
+                          <a:tailEnd/>
+                        </a:ln>
+                      </wps:spPr>
+                      <wps:txbx>
+                        <w:txbxContent>
+                          <w:p>
+                            <w:r>
+                              <w:t>For the GUI implementation I would have used the below:</w:t>
+                            </w:r>
+                          </w:p>
+                          <w:p>
+                            <w:pPr>
+                              <w:pStyle w:val="ListParagraph"/>
+                              <w:numPr>
+                                <w:ilvl w:val="0"/>
+                                <w:numId w:val="1"/>
+                              </w:numPr>
+                            </w:pPr>
+                            <w:proofErr w:type="spellStart"/>
+                            <w:r>
+                              <w:t>JButtons</w:t>
+                            </w:r>
+                            <w:proofErr w:type="spellEnd"/>
+                            <w:r>
+                              <w:t xml:space="preserve"> for the Create, Update, Delete and View Details buttons. Also the use of Accelerator keys for the buttons to produce short cut keys.</w:t>
+                            </w:r>
+                          </w:p>
+                          <w:p>
+                            <w:pPr>
+                              <w:pStyle w:val="ListParagraph"/>
+                              <w:numPr>
+                                <w:ilvl w:val="0"/>
+                                <w:numId w:val="1"/>
+                              </w:numPr>
+                            </w:pPr>
+                            <w:r>
+                              <w:t>JTabbedPane to produce the Notes, Documents, Transactions and Modifications tabs.</w:t>
+                            </w:r>
+                          </w:p>
+                          <w:p>
+                            <w:pPr>
+                              <w:pStyle w:val="ListParagraph"/>
+                              <w:numPr>
+                                <w:ilvl w:val="0"/>
+                                <w:numId w:val="1"/>
+                              </w:numPr>
+                            </w:pPr>
+                            <w:r>
+                              <w:t>Within each pane of the JTabbedPane, I would have a JTable, which would display the information from Notes, Documents, Transactions and Modifications lists in their own tab.</w:t>
+                            </w:r>
+                          </w:p>
+                          <w:p>
+                            <w:pPr>
+                              <w:pStyle w:val="ListParagraph"/>
+                              <w:numPr>
+                                <w:ilvl w:val="0"/>
+                                <w:numId w:val="1"/>
+                              </w:numPr>
+                            </w:pPr>
+                            <w:proofErr w:type="spellStart"/>
+                            <w:r>
+                              <w:t>JLabels</w:t>
+                            </w:r>
+                            <w:proofErr w:type="spellEnd"/>
+                            <w:r>
+                              <w:t xml:space="preserve"> for the </w:t>
+                            </w:r>
+                            <w:proofErr w:type="spellStart"/>
+                            <w:r>
+                              <w:t>TenancyRef</w:t>
+                            </w:r>
+                            <w:proofErr w:type="spellEnd"/>
+                            <w:r>
+                              <w:t xml:space="preserve">, </w:t>
+                            </w:r>
+                            <w:r>
+                              <w:t>Balance</w:t>
+                            </w:r>
+                            <w:r>
+                              <w:t xml:space="preserve">, </w:t>
+                            </w:r>
+                            <w:proofErr w:type="spellStart"/>
+                            <w:r>
+                              <w:t>CreatedBy</w:t>
+                            </w:r>
+                            <w:proofErr w:type="spellEnd"/>
+                            <w:r>
+                              <w:t xml:space="preserve">, ModifiedBy, etc. and for each of the corresponding results, </w:t>
+                            </w:r>
+                            <w:proofErr w:type="spellStart"/>
+                            <w:r>
+                              <w:t>i.e</w:t>
+                            </w:r>
+                            <w:proofErr w:type="spellEnd"/>
+                            <w:r>
+                              <w:t xml:space="preserve"> MNGR and Manager.</w:t>
+                            </w:r>
+                          </w:p>
+                          <w:p>
+                            <w:pPr>
+                              <w:pStyle w:val="ListParagraph"/>
+                              <w:numPr>
+                                <w:ilvl w:val="0"/>
+                                <w:numId w:val="1"/>
+                              </w:numPr>
+                            </w:pPr>
+                            <w:r>
+                              <w:t xml:space="preserve">JMenuBar, with </w:t>
+                            </w:r>
+                            <w:proofErr w:type="spellStart"/>
+                            <w:r>
+                              <w:t>JMenu’s</w:t>
+                            </w:r>
+                            <w:proofErr w:type="spellEnd"/>
+                            <w:r>
+                              <w:t xml:space="preserve"> to produce the File, Help and Links menus, and add items to each of these menus. Also the use of Mnemonic keys to produce short cut keys.</w:t>
+                            </w:r>
+                          </w:p>
+                          <w:p>
+                            <w:pPr>
+                              <w:pStyle w:val="ListParagraph"/>
+                              <w:numPr>
+                                <w:ilvl w:val="0"/>
+                                <w:numId w:val="1"/>
+                              </w:numPr>
+                            </w:pPr>
+                            <w:r>
+                              <w:t xml:space="preserve">I would also place the tabbed pane, buttons and information area within their own panels (created in separate class, and use </w:t>
+                            </w:r>
+                            <w:proofErr w:type="spellStart"/>
+                            <w:r>
+                              <w:t>Actionisteners</w:t>
+                            </w:r>
+                            <w:proofErr w:type="spellEnd"/>
+                            <w:r>
+                              <w:t xml:space="preserve"> passed to them from the main panel in which these are added to, to reduce the coupling of the main frame and each of the </w:t>
+                            </w:r>
+                            <w:r>
+                              <w:t>components</w:t>
+                            </w:r>
+                            <w:r>
+                              <w:t>.</w:t>
+                            </w:r>
+                          </w:p>
+                        </w:txbxContent>
+                      </wps:txbx>
+                      <wps:bodyPr rot="0" vert="horz" wrap="square" lIns="91440" tIns="45720" rIns="91440" bIns="45720" anchor="t" anchorCtr="0">
+                        <a:noAutofit/>
+                      </wps:bodyPr>
+                    </wps:wsp>
+                  </a:graphicData>
+                </a:graphic>
+                <wp14:sizeRelH relativeFrom="margin">
+                  <wp14:pctWidth>0</wp14:pctWidth>
+                </wp14:sizeRelH>
+                <wp14:sizeRelV relativeFrom="margin">
+                  <wp14:pctHeight>0</wp14:pctHeight>
+                </wp14:sizeRelV>
+              </wp:anchor>
+            </w:drawing>
+          </mc:Choice>
+          <mc:Fallback>
+            <w:pict>
+              <v:shape w14:anchorId="2E09F272" id="_x0000_s1031" type="#_x0000_t202" style="position:absolute;margin-left:496.5pt;margin-top:0;width:279.15pt;height:384.75pt;z-index:251679744;visibility:visible;mso-wrap-style:square;mso-width-percent:0;mso-height-percent:0;mso-wrap-distance-left:9pt;mso-wrap-distance-top:3.6pt;mso-wrap-distance-right:9pt;mso-wrap-distance-bottom:3.6pt;mso-position-horizontal:absolute;mso-position-horizontal-relative:page;mso-position-vertical:absolute;mso-position-vertical-relative:text;mso-width-percent:0;mso-height-percent:0;mso-width-relative:margin;mso-height-relative:margin;v-text-anchor:top" o:gfxdata="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">
+                <v:textbox>
+                  <w:txbxContent>
+                    <w:p>
+                      <w:r>
+                        <w:t>For the GUI implementation I would have used the below:</w:t>
+                      </w:r>
+                    </w:p>
+                    <w:p>
+                      <w:pPr>
+                        <w:pStyle w:val="ListParagraph"/>
+                        <w:numPr>
+                          <w:ilvl w:val="0"/>
+                          <w:numId w:val="1"/>
+                        </w:numPr>
+                      </w:pPr>
+                      <w:proofErr w:type="spellStart"/>
+                      <w:r>
+                        <w:t>JButtons</w:t>
+                      </w:r>
+                      <w:proofErr w:type="spellEnd"/>
+                      <w:r>
+                        <w:t xml:space="preserve"> for the Create, Update, Delete and View Details buttons. Also the use of Accelerator keys for the buttons to produce short cut keys.</w:t>
+                      </w:r>
+                    </w:p>
+                    <w:p>
+                      <w:pPr>
+                        <w:pStyle w:val="ListParagraph"/>
+                        <w:numPr>
+                          <w:ilvl w:val="0"/>
+                          <w:numId w:val="1"/>
+                        </w:numPr>
+                      </w:pPr>
+                      <w:r>
+                        <w:t>JTabbedPane to produce the Notes, Documents, Transactions and Modifications tabs.</w:t>
+                      </w:r>
+                    </w:p>
+                    <w:p>
+                      <w:pPr>
+                        <w:pStyle w:val="ListParagraph"/>
+                        <w:numPr>
+                          <w:ilvl w:val="0"/>
+                          <w:numId w:val="1"/>
+                        </w:numPr>
+                      </w:pPr>
+                      <w:r>
+                        <w:t>Within each pane of the JTabbedPane, I would have a JTable, which would display the information from Notes, Documents, Transactions and Modifications lists in their own tab.</w:t>
+                      </w:r>
+                    </w:p>
+                    <w:p>
+                      <w:pPr>
+                        <w:pStyle w:val="ListParagraph"/>
+                        <w:numPr>
+                          <w:ilvl w:val="0"/>
+                          <w:numId w:val="1"/>
+                        </w:numPr>
+                      </w:pPr>
+                      <w:proofErr w:type="spellStart"/>
+                      <w:r>
+                        <w:t>JLabels</w:t>
+                      </w:r>
+                      <w:proofErr w:type="spellEnd"/>
+                      <w:r>
+                        <w:t xml:space="preserve"> for the </w:t>
+                      </w:r>
+                      <w:proofErr w:type="spellStart"/>
+                      <w:r>
+                        <w:t>TenancyRef</w:t>
+                      </w:r>
+                      <w:proofErr w:type="spellEnd"/>
+                      <w:r>
+                        <w:t xml:space="preserve">, </w:t>
+                      </w:r>
+                      <w:r>
+                        <w:t>Balance</w:t>
+                      </w:r>
+                      <w:r>
+                        <w:t xml:space="preserve">, </w:t>
+                      </w:r>
+                      <w:proofErr w:type="spellStart"/>
+                      <w:r>
+                        <w:t>CreatedBy</w:t>
+                      </w:r>
+                      <w:proofErr w:type="spellEnd"/>
+                      <w:r>
+                        <w:t xml:space="preserve">, ModifiedBy, etc. and for each of the corresponding results, </w:t>
+                      </w:r>
+                      <w:proofErr w:type="spellStart"/>
+                      <w:r>
+                        <w:t>i.e</w:t>
+                      </w:r>
+                      <w:proofErr w:type="spellEnd"/>
+                      <w:r>
+                        <w:t xml:space="preserve"> MNGR and Manager.</w:t>
+                      </w:r>
+                    </w:p>
+                    <w:p>
+                      <w:pPr>
+                        <w:pStyle w:val="ListParagraph"/>
+                        <w:numPr>
+                          <w:ilvl w:val="0"/>
+                          <w:numId w:val="1"/>
+                        </w:numPr>
+                      </w:pPr>
+                      <w:r>
+                        <w:t xml:space="preserve">JMenuBar, with </w:t>
+                      </w:r>
+                      <w:proofErr w:type="spellStart"/>
+                      <w:r>
+                        <w:t>JMenu’s</w:t>
+                      </w:r>
+                      <w:proofErr w:type="spellEnd"/>
+                      <w:r>
+                        <w:t xml:space="preserve"> to produce the File, Help and Links menus, and add items to each of these menus. Also the use of Mnemonic keys to produce short cut keys.</w:t>
+                      </w:r>
+                    </w:p>
+                    <w:p>
+                      <w:pPr>
+                        <w:pStyle w:val="ListParagraph"/>
+                        <w:numPr>
+                          <w:ilvl w:val="0"/>
+                          <w:numId w:val="1"/>
+                        </w:numPr>
+                      </w:pPr>
+                      <w:r>
+                        <w:t xml:space="preserve">I would also place the tabbed pane, buttons and information area within their own panels (created in separate class, and use </w:t>
+                      </w:r>
+                      <w:proofErr w:type="spellStart"/>
+                      <w:r>
+                        <w:t>Actionisteners</w:t>
+                      </w:r>
+                      <w:proofErr w:type="spellEnd"/>
+                      <w:r>
+                        <w:t xml:space="preserve"> passed to them from the main panel in which these are added to, to reduce the coupling of the main frame and each of the </w:t>
+                      </w:r>
+                      <w:r>
+                        <w:t>components</w:t>
+                      </w:r>
+                      <w:r>
+                        <w:t>.</w:t>
+                      </w:r>
+                    </w:p>
+                  </w:txbxContent>
+                </v:textbox>
+                <w10:wrap type="square" anchorx="page"/>
+              </v:shape>
+            </w:pict>
+          </mc:Fallback>
+        </mc:AlternateContent>
       </w:r>
-      <w:proofErr w:type="gramEnd"/>
       <w:r>
         <w:rPr>
-          <w:color w:val="FF0000"/>
+          <w:noProof/>
+          <w:lang w:val="en-GB" w:eastAsia="en-GB"/>
         </w:rPr>
-        <w:t>) method</w:t>
+        <w:drawing>
+          <wp:anchor distT="0" distB="0" distL="114300" distR="114300" simplePos="0" relativeHeight="251665408" behindDoc="0" locked="0" layoutInCell="1" allowOverlap="1">
+            <wp:simplePos x="0" y="0"/>
+            <wp:positionH relativeFrom="margin">
+              <wp:posOffset>-628650</wp:posOffset>
+            </wp:positionH>
+            <wp:positionV relativeFrom="paragraph">
+              <wp:posOffset>0</wp:posOffset>
+            </wp:positionV>
+            <wp:extent cx="5981700" cy="4370705"/>
+            <wp:effectExtent l="0" t="0" r="0" b="0"/>
+            <wp:wrapSquare wrapText="bothSides"/>
+            <wp:docPr id="6" name="Picture 6"/>
+            <wp:cNvGraphicFramePr>
+              <a:graphicFrameLocks xmlns:a="http://schemas.openxmlformats.org/drawingml/2006/main" noChangeAspect="1"/>
+            </wp:cNvGraphicFramePr>
+            <a:graphic xmlns:a="http://schemas.openxmlformats.org/drawingml/2006/main">
+              <a:graphicData uri="http://schemas.openxmlformats.org/drawingml/2006/picture">
+                <pic:pic xmlns:pic="http://schemas.openxmlformats.org/drawingml/2006/picture">
+                  <pic:nvPicPr>
+                    <pic:cNvPr id="0" name="Picture 6"/>
+                    <pic:cNvPicPr>
+                      <a:picLocks noChangeAspect="1" noChangeArrowheads="1"/>
+                    </pic:cNvPicPr>
+                  </pic:nvPicPr>
+                  <pic:blipFill>
+                    <a:blip r:embed="rId10">
+                      <a:extLst>
+                        <a:ext uri="{28A0092B-C50C-407E-A947-70E740481C1C}">
+                          <a14:useLocalDpi xmlns:a14="http://schemas.microsoft.com/office/drawing/2010/main" val="0"/>
+                        </a:ext>
+                      </a:extLst>
+                    </a:blip>
+                    <a:srcRect/>
+                    <a:stretch>
+                      <a:fillRect/>
+                    </a:stretch>
+                  </pic:blipFill>
+                  <pic:spPr bwMode="auto">
+                    <a:xfrm>
+                      <a:off x="0" y="0"/>
+                      <a:ext cx="5981700" cy="4370705"/>
+                    </a:xfrm>
+                    <a:prstGeom prst="rect">
+                      <a:avLst/>
+                    </a:prstGeom>
+                    <a:noFill/>
+                    <a:ln>
+                      <a:noFill/>
+                    </a:ln>
+                  </pic:spPr>
+                </pic:pic>
+              </a:graphicData>
+            </a:graphic>
+            <wp14:sizeRelH relativeFrom="margin">
+              <wp14:pctWidth>0</wp14:pctWidth>
+            </wp14:sizeRelH>
+            <wp14:sizeRelV relativeFrom="margin">
+              <wp14:pctHeight>0</wp14:pctHeight>
+            </wp14:sizeRelV>
+          </wp:anchor>
+        </w:drawing>
+      </w:r>
+    </w:p>
+    <w:p/>
+    <w:p/>
+    <w:p/>
+    <w:p>
+      <w:r>
+        <w:rPr>
+          <w:noProof/>
+          <w:lang w:val="en-GB" w:eastAsia="en-GB"/>
+        </w:rPr>
+        <w:lastRenderedPageBreak/>
+        <w:drawing>
+          <wp:anchor distT="0" distB="0" distL="114300" distR="114300" simplePos="0" relativeHeight="251666432" behindDoc="0" locked="0" layoutInCell="1" allowOverlap="1">
+            <wp:simplePos x="0" y="0"/>
+            <wp:positionH relativeFrom="column">
+              <wp:posOffset>-628650</wp:posOffset>
+            </wp:positionH>
+            <wp:positionV relativeFrom="paragraph">
+              <wp:posOffset>0</wp:posOffset>
+            </wp:positionV>
+            <wp:extent cx="5838825" cy="4319905"/>
+            <wp:effectExtent l="0" t="0" r="9525" b="4445"/>
+            <wp:wrapSquare wrapText="bothSides"/>
+            <wp:docPr id="8" name="Picture 8"/>
+            <wp:cNvGraphicFramePr>
+              <a:graphicFrameLocks xmlns:a="http://schemas.openxmlformats.org/drawingml/2006/main" noChangeAspect="1"/>
+            </wp:cNvGraphicFramePr>
+            <a:graphic xmlns:a="http://schemas.openxmlformats.org/drawingml/2006/main">
+              <a:graphicData uri="http://schemas.openxmlformats.org/drawingml/2006/picture">
+                <pic:pic xmlns:pic="http://schemas.openxmlformats.org/drawingml/2006/picture">
+                  <pic:nvPicPr>
+                    <pic:cNvPr id="0" name="Picture 8"/>
+                    <pic:cNvPicPr>
+                      <a:picLocks noChangeAspect="1" noChangeArrowheads="1"/>
+                    </pic:cNvPicPr>
+                  </pic:nvPicPr>
+                  <pic:blipFill>
+                    <a:blip r:embed="rId11">
+                      <a:extLst>
+                        <a:ext uri="{28A0092B-C50C-407E-A947-70E740481C1C}">
+                          <a14:useLocalDpi xmlns:a14="http://schemas.microsoft.com/office/drawing/2010/main" val="0"/>
+                        </a:ext>
+                      </a:extLst>
+                    </a:blip>
+                    <a:srcRect/>
+                    <a:stretch>
+                      <a:fillRect/>
+                    </a:stretch>
+                  </pic:blipFill>
+                  <pic:spPr bwMode="auto">
+                    <a:xfrm>
+                      <a:off x="0" y="0"/>
+                      <a:ext cx="5838825" cy="4319905"/>
+                    </a:xfrm>
+                    <a:prstGeom prst="rect">
+                      <a:avLst/>
+                    </a:prstGeom>
+                    <a:noFill/>
+                    <a:ln>
+                      <a:noFill/>
+                    </a:ln>
+                  </pic:spPr>
+                </pic:pic>
+              </a:graphicData>
+            </a:graphic>
+            <wp14:sizeRelH relativeFrom="margin">
+              <wp14:pctWidth>0</wp14:pctWidth>
+            </wp14:sizeRelH>
+            <wp14:sizeRelV relativeFrom="margin">
+              <wp14:pctHeight>0</wp14:pctHeight>
+            </wp14:sizeRelV>
+          </wp:anchor>
+        </w:drawing>
+      </w:r>
+      <w:r>
+        <w:rPr>
+          <w:noProof/>
+          <w:lang w:val="en-GB" w:eastAsia="en-GB"/>
+        </w:rPr>
+        <mc:AlternateContent>
+          <mc:Choice Requires="wps">
+            <w:drawing>
+              <wp:anchor distT="45720" distB="45720" distL="114300" distR="114300" simplePos="0" relativeHeight="251681792" behindDoc="0" locked="0" layoutInCell="1" allowOverlap="1" wp14:anchorId="61F5666D" wp14:editId="1E675B30">
+                <wp:simplePos x="0" y="0"/>
+                <wp:positionH relativeFrom="page">
+                  <wp:posOffset>6305550</wp:posOffset>
+                </wp:positionH>
+                <wp:positionV relativeFrom="paragraph">
+                  <wp:posOffset>0</wp:posOffset>
+                </wp:positionV>
+                <wp:extent cx="3545205" cy="4886325"/>
+                <wp:effectExtent l="0" t="0" r="17145" b="28575"/>
+                <wp:wrapSquare wrapText="bothSides"/>
+                <wp:docPr id="16" name="Text Box 2"/>
+                <wp:cNvGraphicFramePr>
+                  <a:graphicFrameLocks xmlns:a="http://schemas.openxmlformats.org/drawingml/2006/main"/>
+                </wp:cNvGraphicFramePr>
+                <a:graphic xmlns:a="http://schemas.openxmlformats.org/drawingml/2006/main">
+                  <a:graphicData uri="http://schemas.microsoft.com/office/word/2010/wordprocessingShape">
+                    <wps:wsp>
+                      <wps:cNvSpPr txBox="1">
+                        <a:spLocks noChangeArrowheads="1"/>
+                      </wps:cNvSpPr>
+                      <wps:spPr bwMode="auto">
+                        <a:xfrm>
+                          <a:off x="0" y="0"/>
+                          <a:ext cx="3545205" cy="4886325"/>
+                        </a:xfrm>
+                        <a:prstGeom prst="rect">
+                          <a:avLst/>
+                        </a:prstGeom>
+                        <a:solidFill>
+                          <a:srgbClr val="FFFFFF"/>
+                        </a:solidFill>
+                        <a:ln w="9525">
+                          <a:solidFill>
+                            <a:srgbClr val="000000"/>
+                          </a:solidFill>
+                          <a:miter lim="800000"/>
+                          <a:headEnd/>
+                          <a:tailEnd/>
+                        </a:ln>
+                      </wps:spPr>
+                      <wps:txbx>
+                        <w:txbxContent>
+                          <w:p>
+                            <w:r>
+                              <w:t>For the GUI implementation I would have used the below:</w:t>
+                            </w:r>
+                          </w:p>
+                          <w:p>
+                            <w:pPr>
+                              <w:pStyle w:val="ListParagraph"/>
+                              <w:numPr>
+                                <w:ilvl w:val="0"/>
+                                <w:numId w:val="1"/>
+                              </w:numPr>
+                            </w:pPr>
+                            <w:proofErr w:type="spellStart"/>
+                            <w:r>
+                              <w:t>JButtons</w:t>
+                            </w:r>
+                            <w:proofErr w:type="spellEnd"/>
+                            <w:r>
+                              <w:t xml:space="preserve"> for the Create, Update, Delete and View Details buttons. Also the use of Accelerator keys for the buttons to produce short cut keys.</w:t>
+                            </w:r>
+                          </w:p>
+                          <w:p>
+                            <w:pPr>
+                              <w:pStyle w:val="ListParagraph"/>
+                              <w:numPr>
+                                <w:ilvl w:val="0"/>
+                                <w:numId w:val="1"/>
+                              </w:numPr>
+                            </w:pPr>
+                            <w:r>
+                              <w:t xml:space="preserve">JTabbedPane to produce the Notes, </w:t>
+                            </w:r>
+                            <w:r>
+                              <w:t>Landlords</w:t>
+                            </w:r>
+                            <w:r>
+                              <w:t>, Documents and Modifications tabs.</w:t>
+                            </w:r>
+                          </w:p>
+                          <w:p>
+                            <w:pPr>
+                              <w:pStyle w:val="ListParagraph"/>
+                              <w:numPr>
+                                <w:ilvl w:val="0"/>
+                                <w:numId w:val="1"/>
+                              </w:numPr>
+                            </w:pPr>
+                            <w:r>
+                              <w:t xml:space="preserve">Within each pane of the JTabbedPane, I would have a JTable, which would display the information from the </w:t>
+                            </w:r>
+                            <w:r>
+                              <w:t xml:space="preserve">Notes, Landlords, Documents and Modifications </w:t>
+                            </w:r>
+                            <w:r>
+                              <w:t>lists in their own tab.</w:t>
+                            </w:r>
+                          </w:p>
+                          <w:p>
+                            <w:pPr>
+                              <w:pStyle w:val="ListParagraph"/>
+                              <w:numPr>
+                                <w:ilvl w:val="0"/>
+                                <w:numId w:val="1"/>
+                              </w:numPr>
+                            </w:pPr>
+                            <w:proofErr w:type="spellStart"/>
+                            <w:r>
+                              <w:t>JLabels</w:t>
+                            </w:r>
+                            <w:proofErr w:type="spellEnd"/>
+                            <w:r>
+                              <w:t xml:space="preserve"> for the </w:t>
+                            </w:r>
+                            <w:r>
+                              <w:t>Length</w:t>
+                            </w:r>
+                            <w:r>
+                              <w:t xml:space="preserve">, </w:t>
+                            </w:r>
+                            <w:proofErr w:type="spellStart"/>
+                            <w:r>
+                              <w:t>PropertyRef</w:t>
+                            </w:r>
+                            <w:proofErr w:type="spellEnd"/>
+                            <w:r>
+                              <w:t xml:space="preserve">, </w:t>
+                            </w:r>
+                            <w:proofErr w:type="spellStart"/>
+                            <w:r>
+                              <w:t>CreatedBy</w:t>
+                            </w:r>
+                            <w:proofErr w:type="spellEnd"/>
+                            <w:r>
+                              <w:t xml:space="preserve">, ModifiedBy, etc. and for each of the corresponding results, </w:t>
+                            </w:r>
+                            <w:proofErr w:type="spellStart"/>
+                            <w:r>
+                              <w:t>i.e</w:t>
+                            </w:r>
+                            <w:proofErr w:type="spellEnd"/>
+                            <w:r>
+                              <w:t xml:space="preserve"> MNGR and Manager.</w:t>
+                            </w:r>
+                          </w:p>
+                          <w:p>
+                            <w:pPr>
+                              <w:pStyle w:val="ListParagraph"/>
+                              <w:numPr>
+                                <w:ilvl w:val="0"/>
+                                <w:numId w:val="1"/>
+                              </w:numPr>
+                            </w:pPr>
+                            <w:r>
+                              <w:t xml:space="preserve">JMenuBar, with </w:t>
+                            </w:r>
+                            <w:proofErr w:type="spellStart"/>
+                            <w:r>
+                              <w:t>JMenu’s</w:t>
+                            </w:r>
+                            <w:proofErr w:type="spellEnd"/>
+                            <w:r>
+                              <w:t xml:space="preserve"> to produce the File, Help and Links menus, and add items to each of these menus. Also the use of Mnemonic keys to produce short cut keys.</w:t>
+                            </w:r>
+                          </w:p>
+                          <w:p>
+                            <w:pPr>
+                              <w:pStyle w:val="ListParagraph"/>
+                              <w:numPr>
+                                <w:ilvl w:val="0"/>
+                                <w:numId w:val="1"/>
+                              </w:numPr>
+                            </w:pPr>
+                            <w:r>
+                              <w:t xml:space="preserve">I would also place the tabbed pane, buttons and information area within their own panels (created in separate class, and use </w:t>
+                            </w:r>
+                            <w:proofErr w:type="spellStart"/>
+                            <w:r>
+                              <w:t>Actionisteners</w:t>
+                            </w:r>
+                            <w:proofErr w:type="spellEnd"/>
+                            <w:r>
+                              <w:t xml:space="preserve"> passed to them from the main panel in which these are added to, to reduce the coupling of the main frame and each of the </w:t>
+                            </w:r>
+                            <w:r>
+                              <w:t>components</w:t>
+                            </w:r>
+                            <w:r>
+                              <w:t>.</w:t>
+                            </w:r>
+                          </w:p>
+                        </w:txbxContent>
+                      </wps:txbx>
+                      <wps:bodyPr rot="0" vert="horz" wrap="square" lIns="91440" tIns="45720" rIns="91440" bIns="45720" anchor="t" anchorCtr="0">
+                        <a:noAutofit/>
+                      </wps:bodyPr>
+                    </wps:wsp>
+                  </a:graphicData>
+                </a:graphic>
+                <wp14:sizeRelH relativeFrom="margin">
+                  <wp14:pctWidth>0</wp14:pctWidth>
+                </wp14:sizeRelH>
+                <wp14:sizeRelV relativeFrom="margin">
+                  <wp14:pctHeight>0</wp14:pctHeight>
+                </wp14:sizeRelV>
+              </wp:anchor>
+            </w:drawing>
+          </mc:Choice>
+          <mc:Fallback>
+            <w:pict>
+              <v:shape w14:anchorId="61F5666D" id="_x0000_s1032" type="#_x0000_t202" style="position:absolute;margin-left:496.5pt;margin-top:0;width:279.15pt;height:384.75pt;z-index:251681792;visibility:visible;mso-wrap-style:square;mso-width-percent:0;mso-height-percent:0;mso-wrap-distance-left:9pt;mso-wrap-distance-top:3.6pt;mso-wrap-distance-right:9pt;mso-wrap-distance-bottom:3.6pt;mso-position-horizontal:absolute;mso-position-horizontal-relative:page;mso-position-vertical:absolute;mso-position-vertical-relative:text;mso-width-percent:0;mso-height-percent:0;mso-width-relative:margin;mso-height-relative:margin;v-text-anchor:top" o:gfxdata="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">
+                <v:textbox>
+                  <w:txbxContent>
+                    <w:p>
+                      <w:r>
+                        <w:t>For the GUI implementation I would have used the below:</w:t>
+                      </w:r>
+                    </w:p>
+                    <w:p>
+                      <w:pPr>
+                        <w:pStyle w:val="ListParagraph"/>
+                        <w:numPr>
+                          <w:ilvl w:val="0"/>
+                          <w:numId w:val="1"/>
+                        </w:numPr>
+                      </w:pPr>
+                      <w:proofErr w:type="spellStart"/>
+                      <w:r>
+                        <w:t>JButtons</w:t>
+                      </w:r>
+                      <w:proofErr w:type="spellEnd"/>
+                      <w:r>
+                        <w:t xml:space="preserve"> for the Create, Update, Delete and View Details buttons. Also the use of Accelerator keys for the buttons to produce short cut keys.</w:t>
+                      </w:r>
+                    </w:p>
+                    <w:p>
+                      <w:pPr>
+                        <w:pStyle w:val="ListParagraph"/>
+                        <w:numPr>
+                          <w:ilvl w:val="0"/>
+                          <w:numId w:val="1"/>
+                        </w:numPr>
+                      </w:pPr>
+                      <w:r>
+                        <w:t xml:space="preserve">JTabbedPane to produce the Notes, </w:t>
+                      </w:r>
+                      <w:r>
+                        <w:t>Landlords</w:t>
+                      </w:r>
+                      <w:r>
+                        <w:t>, Documents and Modifications tabs.</w:t>
+                      </w:r>
+                    </w:p>
+                    <w:p>
+                      <w:pPr>
+                        <w:pStyle w:val="ListParagraph"/>
+                        <w:numPr>
+                          <w:ilvl w:val="0"/>
+                          <w:numId w:val="1"/>
+                        </w:numPr>
+                      </w:pPr>
+                      <w:r>
+                        <w:t xml:space="preserve">Within each pane of the JTabbedPane, I would have a JTable, which would display the information from the </w:t>
+                      </w:r>
+                      <w:r>
+                        <w:t xml:space="preserve">Notes, Landlords, Documents and Modifications </w:t>
+                      </w:r>
+                      <w:r>
+                        <w:t>lists in their own tab.</w:t>
+                      </w:r>
+                    </w:p>
+                    <w:p>
+                      <w:pPr>
+                        <w:pStyle w:val="ListParagraph"/>
+                        <w:numPr>
+                          <w:ilvl w:val="0"/>
+                          <w:numId w:val="1"/>
+                        </w:numPr>
+                      </w:pPr>
+                      <w:proofErr w:type="spellStart"/>
+                      <w:r>
+                        <w:t>JLabels</w:t>
+                      </w:r>
+                      <w:proofErr w:type="spellEnd"/>
+                      <w:r>
+                        <w:t xml:space="preserve"> for the </w:t>
+                      </w:r>
+                      <w:r>
+                        <w:t>Length</w:t>
+                      </w:r>
+                      <w:r>
+                        <w:t xml:space="preserve">, </w:t>
+                      </w:r>
+                      <w:proofErr w:type="spellStart"/>
+                      <w:r>
+                        <w:t>PropertyRef</w:t>
+                      </w:r>
+                      <w:proofErr w:type="spellEnd"/>
+                      <w:r>
+                        <w:t xml:space="preserve">, </w:t>
+                      </w:r>
+                      <w:proofErr w:type="spellStart"/>
+                      <w:r>
+                        <w:t>CreatedBy</w:t>
+                      </w:r>
+                      <w:proofErr w:type="spellEnd"/>
+                      <w:r>
+                        <w:t xml:space="preserve">, ModifiedBy, etc. and for each of the corresponding results, </w:t>
+                      </w:r>
+                      <w:proofErr w:type="spellStart"/>
+                      <w:r>
+                        <w:t>i.e</w:t>
+                      </w:r>
+                      <w:proofErr w:type="spellEnd"/>
+                      <w:r>
+                        <w:t xml:space="preserve"> MNGR and Manager.</w:t>
+                      </w:r>
+                    </w:p>
+                    <w:p>
+                      <w:pPr>
+                        <w:pStyle w:val="ListParagraph"/>
+                        <w:numPr>
+                          <w:ilvl w:val="0"/>
+                          <w:numId w:val="1"/>
+                        </w:numPr>
+                      </w:pPr>
+                      <w:r>
+                        <w:t xml:space="preserve">JMenuBar, with </w:t>
+                      </w:r>
+                      <w:proofErr w:type="spellStart"/>
+                      <w:r>
+                        <w:t>JMenu’s</w:t>
+                      </w:r>
+                      <w:proofErr w:type="spellEnd"/>
+                      <w:r>
+                        <w:t xml:space="preserve"> to produce the File, Help and Links menus, and add items to each of these menus. Also the use of Mnemonic keys to produce short cut keys.</w:t>
+                      </w:r>
+                    </w:p>
+                    <w:p>
+                      <w:pPr>
+                        <w:pStyle w:val="ListParagraph"/>
+                        <w:numPr>
+                          <w:ilvl w:val="0"/>
+                          <w:numId w:val="1"/>
+                        </w:numPr>
+                      </w:pPr>
+                      <w:r>
+                        <w:t xml:space="preserve">I would also place the tabbed pane, buttons and information area within their own panels (created in separate class, and use </w:t>
+                      </w:r>
+                      <w:proofErr w:type="spellStart"/>
+                      <w:r>
+                        <w:t>Actionisteners</w:t>
+                      </w:r>
+                      <w:proofErr w:type="spellEnd"/>
+                      <w:r>
+                        <w:t xml:space="preserve"> passed to them from the main panel in which these are added to, to reduce the coupling of the main frame and each of the </w:t>
+                      </w:r>
+                      <w:r>
+                        <w:t>components</w:t>
+                      </w:r>
+                      <w:r>
+                        <w:t>.</w:t>
+                      </w:r>
+                    </w:p>
+                  </w:txbxContent>
+                </v:textbox>
+                <w10:wrap type="square" anchorx="page"/>
+              </v:shape>
+            </w:pict>
+          </mc:Fallback>
+        </mc:AlternateContent>
+      </w:r>
+    </w:p>
+    <w:p/>
+    <w:p/>
+    <w:p/>
+    <w:p>
+      <w:pPr>
+        <w:jc w:val="center"/>
+      </w:pPr>
+    </w:p>
+    <w:p>
+      <w:r>
+        <w:rPr>
+          <w:noProof/>
+          <w:lang w:val="en-GB" w:eastAsia="en-GB"/>
+        </w:rPr>
+        <w:lastRenderedPageBreak/>
+        <w:drawing>
+          <wp:anchor distT="0" distB="0" distL="114300" distR="114300" simplePos="0" relativeHeight="251667456" behindDoc="0" locked="0" layoutInCell="1" allowOverlap="1">
+            <wp:simplePos x="0" y="0"/>
+            <wp:positionH relativeFrom="column">
+              <wp:posOffset>-628650</wp:posOffset>
+            </wp:positionH>
+            <wp:positionV relativeFrom="paragraph">
+              <wp:posOffset>0</wp:posOffset>
+            </wp:positionV>
+            <wp:extent cx="5784850" cy="4238625"/>
+            <wp:effectExtent l="0" t="0" r="6350" b="9525"/>
+            <wp:wrapSquare wrapText="bothSides"/>
+            <wp:docPr id="9" name="Picture 9"/>
+            <wp:cNvGraphicFramePr>
+              <a:graphicFrameLocks xmlns:a="http://schemas.openxmlformats.org/drawingml/2006/main" noChangeAspect="1"/>
+            </wp:cNvGraphicFramePr>
+            <a:graphic xmlns:a="http://schemas.openxmlformats.org/drawingml/2006/main">
+              <a:graphicData uri="http://schemas.openxmlformats.org/drawingml/2006/picture">
+                <pic:pic xmlns:pic="http://schemas.openxmlformats.org/drawingml/2006/picture">
+                  <pic:nvPicPr>
+                    <pic:cNvPr id="0" name="Picture 9"/>
+                    <pic:cNvPicPr>
+                      <a:picLocks noChangeAspect="1" noChangeArrowheads="1"/>
+                    </pic:cNvPicPr>
+                  </pic:nvPicPr>
+                  <pic:blipFill>
+                    <a:blip r:embed="rId12">
+                      <a:extLst>
+                        <a:ext uri="{28A0092B-C50C-407E-A947-70E740481C1C}">
+                          <a14:useLocalDpi xmlns:a14="http://schemas.microsoft.com/office/drawing/2010/main" val="0"/>
+                        </a:ext>
+                      </a:extLst>
+                    </a:blip>
+                    <a:srcRect/>
+                    <a:stretch>
+                      <a:fillRect/>
+                    </a:stretch>
+                  </pic:blipFill>
+                  <pic:spPr bwMode="auto">
+                    <a:xfrm>
+                      <a:off x="0" y="0"/>
+                      <a:ext cx="5784850" cy="4238625"/>
+                    </a:xfrm>
+                    <a:prstGeom prst="rect">
+                      <a:avLst/>
+                    </a:prstGeom>
+                    <a:noFill/>
+                    <a:ln>
+                      <a:noFill/>
+                    </a:ln>
+                  </pic:spPr>
+                </pic:pic>
+              </a:graphicData>
+            </a:graphic>
+            <wp14:sizeRelH relativeFrom="margin">
+              <wp14:pctWidth>0</wp14:pctWidth>
+            </wp14:sizeRelH>
+            <wp14:sizeRelV relativeFrom="margin">
+              <wp14:pctHeight>0</wp14:pctHeight>
+            </wp14:sizeRelV>
+          </wp:anchor>
+        </w:drawing>
+      </w:r>
+    </w:p>
+    <w:p>
+      <w:r>
+        <w:rPr>
+          <w:noProof/>
+          <w:lang w:val="en-GB" w:eastAsia="en-GB"/>
+        </w:rPr>
+        <mc:AlternateContent>
+          <mc:Choice Requires="wps">
+            <w:drawing>
+              <wp:anchor distT="45720" distB="45720" distL="114300" distR="114300" simplePos="0" relativeHeight="251683840" behindDoc="0" locked="0" layoutInCell="1" allowOverlap="1" wp14:anchorId="344C4DCA" wp14:editId="6E510FD4">
+                <wp:simplePos x="0" y="0"/>
+                <wp:positionH relativeFrom="page">
+                  <wp:posOffset>6305550</wp:posOffset>
+                </wp:positionH>
+                <wp:positionV relativeFrom="paragraph">
+                  <wp:posOffset>-285750</wp:posOffset>
+                </wp:positionV>
+                <wp:extent cx="3545205" cy="4886325"/>
+                <wp:effectExtent l="0" t="0" r="17145" b="28575"/>
+                <wp:wrapSquare wrapText="bothSides"/>
+                <wp:docPr id="17" name="Text Box 2"/>
+                <wp:cNvGraphicFramePr>
+                  <a:graphicFrameLocks xmlns:a="http://schemas.openxmlformats.org/drawingml/2006/main"/>
+                </wp:cNvGraphicFramePr>
+                <a:graphic xmlns:a="http://schemas.openxmlformats.org/drawingml/2006/main">
+                  <a:graphicData uri="http://schemas.microsoft.com/office/word/2010/wordprocessingShape">
+                    <wps:wsp>
+                      <wps:cNvSpPr txBox="1">
+                        <a:spLocks noChangeArrowheads="1"/>
+                      </wps:cNvSpPr>
+                      <wps:spPr bwMode="auto">
+                        <a:xfrm>
+                          <a:off x="0" y="0"/>
+                          <a:ext cx="3545205" cy="4886325"/>
+                        </a:xfrm>
+                        <a:prstGeom prst="rect">
+                          <a:avLst/>
+                        </a:prstGeom>
+                        <a:solidFill>
+                          <a:srgbClr val="FFFFFF"/>
+                        </a:solidFill>
+                        <a:ln w="9525">
+                          <a:solidFill>
+                            <a:srgbClr val="000000"/>
+                          </a:solidFill>
+                          <a:miter lim="800000"/>
+                          <a:headEnd/>
+                          <a:tailEnd/>
+                        </a:ln>
+                      </wps:spPr>
+                      <wps:txbx>
+                        <w:txbxContent>
+                          <w:p>
+                            <w:r>
+                              <w:t>For the GUI implementation I would have used the below:</w:t>
+                            </w:r>
+                          </w:p>
+                          <w:p>
+                            <w:pPr>
+                              <w:pStyle w:val="ListParagraph"/>
+                              <w:numPr>
+                                <w:ilvl w:val="0"/>
+                                <w:numId w:val="1"/>
+                              </w:numPr>
+                            </w:pPr>
+                            <w:proofErr w:type="spellStart"/>
+                            <w:r>
+                              <w:t>JButtons</w:t>
+                            </w:r>
+                            <w:proofErr w:type="spellEnd"/>
+                            <w:r>
+                              <w:t xml:space="preserve"> for the Create, Update, Delete and View Details buttons. Also the use of Accelerator keys for the buttons to produce short cut keys.</w:t>
+                            </w:r>
+                          </w:p>
+                          <w:p>
+                            <w:pPr>
+                              <w:pStyle w:val="ListParagraph"/>
+                              <w:numPr>
+                                <w:ilvl w:val="0"/>
+                                <w:numId w:val="1"/>
+                              </w:numPr>
+                            </w:pPr>
+                            <w:r>
+                              <w:t>JTabbedPane to produce the Notes, Documents, Transactions and Modifications tabs.</w:t>
+                            </w:r>
+                          </w:p>
+                          <w:p>
+                            <w:pPr>
+                              <w:pStyle w:val="ListParagraph"/>
+                              <w:numPr>
+                                <w:ilvl w:val="0"/>
+                                <w:numId w:val="1"/>
+                              </w:numPr>
+                            </w:pPr>
+                            <w:r>
+                              <w:t>Within each pane of the JTabbedPane, I would have a JTable, which would display the information from Notes, Documents, Transactions and Modifications lists in their own tab.</w:t>
+                            </w:r>
+                          </w:p>
+                          <w:p>
+                            <w:pPr>
+                              <w:pStyle w:val="ListParagraph"/>
+                              <w:numPr>
+                                <w:ilvl w:val="0"/>
+                                <w:numId w:val="1"/>
+                              </w:numPr>
+                            </w:pPr>
+                            <w:proofErr w:type="spellStart"/>
+                            <w:r>
+                              <w:t>JLabels</w:t>
+                            </w:r>
+                            <w:proofErr w:type="spellEnd"/>
+                            <w:r>
+                              <w:t xml:space="preserve"> for the Name, Balance, </w:t>
+                            </w:r>
+                            <w:proofErr w:type="spellStart"/>
+                            <w:r>
+                              <w:t>CreatedBy</w:t>
+                            </w:r>
+                            <w:proofErr w:type="spellEnd"/>
+                            <w:r>
+                              <w:t xml:space="preserve">, ModifiedBy, etc. and for each of the corresponding results, </w:t>
+                            </w:r>
+                            <w:proofErr w:type="spellStart"/>
+                            <w:r>
+                              <w:t>i.e</w:t>
+                            </w:r>
+                            <w:proofErr w:type="spellEnd"/>
+                            <w:r>
+                              <w:t xml:space="preserve"> 800 and 8,800.</w:t>
+                            </w:r>
+                          </w:p>
+                          <w:p>
+                            <w:pPr>
+                              <w:pStyle w:val="ListParagraph"/>
+                              <w:numPr>
+                                <w:ilvl w:val="0"/>
+                                <w:numId w:val="1"/>
+                              </w:numPr>
+                            </w:pPr>
+                            <w:r>
+                              <w:t xml:space="preserve">JMenuBar, with </w:t>
+                            </w:r>
+                            <w:proofErr w:type="spellStart"/>
+                            <w:r>
+                              <w:t>JMenu’s</w:t>
+                            </w:r>
+                            <w:proofErr w:type="spellEnd"/>
+                            <w:r>
+                              <w:t xml:space="preserve"> to produce the File, Help and Links menus, and add items to each of these menus. Also the use of Mnemonic keys to produce short cut keys.</w:t>
+                            </w:r>
+                          </w:p>
+                          <w:p>
+                            <w:pPr>
+                              <w:pStyle w:val="ListParagraph"/>
+                              <w:numPr>
+                                <w:ilvl w:val="0"/>
+                                <w:numId w:val="1"/>
+                              </w:numPr>
+                            </w:pPr>
+                            <w:r>
+                              <w:t xml:space="preserve">I would also place the tabbed pane, buttons and information area within their own panels (created in separate class, and use </w:t>
+                            </w:r>
+                            <w:proofErr w:type="spellStart"/>
+                            <w:r>
+                              <w:t>Actionisteners</w:t>
+                            </w:r>
+                            <w:proofErr w:type="spellEnd"/>
+                            <w:r>
+                              <w:t xml:space="preserve"> passed to them from the main panel in which these are added to, to reduce the coupling of the main frame and each of the </w:t>
+                            </w:r>
+                            <w:r>
+                              <w:t>components</w:t>
+                            </w:r>
+                            <w:r>
+                              <w:t>.</w:t>
+                            </w:r>
+                          </w:p>
+                        </w:txbxContent>
+                      </wps:txbx>
+                      <wps:bodyPr rot="0" vert="horz" wrap="square" lIns="91440" tIns="45720" rIns="91440" bIns="45720" anchor="t" anchorCtr="0">
+                        <a:noAutofit/>
+                      </wps:bodyPr>
+                    </wps:wsp>
+                  </a:graphicData>
+                </a:graphic>
+                <wp14:sizeRelH relativeFrom="margin">
+                  <wp14:pctWidth>0</wp14:pctWidth>
+                </wp14:sizeRelH>
+                <wp14:sizeRelV relativeFrom="margin">
+                  <wp14:pctHeight>0</wp14:pctHeight>
+                </wp14:sizeRelV>
+              </wp:anchor>
+            </w:drawing>
+          </mc:Choice>
+          <mc:Fallback>
+            <w:pict>
+              <v:shape w14:anchorId="344C4DCA" id="_x0000_s1033" type="#_x0000_t202" style="position:absolute;margin-left:496.5pt;margin-top:-22.5pt;width:279.15pt;height:384.75pt;z-index:251683840;visibility:visible;mso-wrap-style:square;mso-width-percent:0;mso-height-percent:0;mso-wrap-distance-left:9pt;mso-wrap-distance-top:3.6pt;mso-wrap-distance-right:9pt;mso-wrap-distance-bottom:3.6pt;mso-position-horizontal:absolute;mso-position-horizontal-relative:page;mso-position-vertical:absolute;mso-position-vertical-relative:text;mso-width-percent:0;mso-height-percent:0;mso-width-relative:margin;mso-height-relative:margin;v-text-anchor:top" o:gfxdata="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">
+                <v:textbox>
+                  <w:txbxContent>
+                    <w:p>
+                      <w:r>
+                        <w:t>For the GUI implementation I would have used the below:</w:t>
+                      </w:r>
+                    </w:p>
+                    <w:p>
+                      <w:pPr>
+                        <w:pStyle w:val="ListParagraph"/>
+                        <w:numPr>
+                          <w:ilvl w:val="0"/>
+                          <w:numId w:val="1"/>
+                        </w:numPr>
+                      </w:pPr>
+                      <w:proofErr w:type="spellStart"/>
+                      <w:r>
+                        <w:t>JButtons</w:t>
+                      </w:r>
+                      <w:proofErr w:type="spellEnd"/>
+                      <w:r>
+                        <w:t xml:space="preserve"> for the Create, Update, Delete and View Details buttons. Also the use of Accelerator keys for the buttons to produce short cut keys.</w:t>
+                      </w:r>
+                    </w:p>
+                    <w:p>
+                      <w:pPr>
+                        <w:pStyle w:val="ListParagraph"/>
+                        <w:numPr>
+                          <w:ilvl w:val="0"/>
+                          <w:numId w:val="1"/>
+                        </w:numPr>
+                      </w:pPr>
+                      <w:r>
+                        <w:t>JTabbedPane to produce the Notes, Documents, Transactions and Modifications tabs.</w:t>
+                      </w:r>
+                    </w:p>
+                    <w:p>
+                      <w:pPr>
+                        <w:pStyle w:val="ListParagraph"/>
+                        <w:numPr>
+                          <w:ilvl w:val="0"/>
+                          <w:numId w:val="1"/>
+                        </w:numPr>
+                      </w:pPr>
+                      <w:r>
+                        <w:t>Within each pane of the JTabbedPane, I would have a JTable, which would display the information from Notes, Documents, Transactions and Modifications lists in their own tab.</w:t>
+                      </w:r>
+                    </w:p>
+                    <w:p>
+                      <w:pPr>
+                        <w:pStyle w:val="ListParagraph"/>
+                        <w:numPr>
+                          <w:ilvl w:val="0"/>
+                          <w:numId w:val="1"/>
+                        </w:numPr>
+                      </w:pPr>
+                      <w:proofErr w:type="spellStart"/>
+                      <w:r>
+                        <w:t>JLabels</w:t>
+                      </w:r>
+                      <w:proofErr w:type="spellEnd"/>
+                      <w:r>
+                        <w:t xml:space="preserve"> for the Name, Balance, </w:t>
+                      </w:r>
+                      <w:proofErr w:type="spellStart"/>
+                      <w:r>
+                        <w:t>CreatedBy</w:t>
+                      </w:r>
+                      <w:proofErr w:type="spellEnd"/>
+                      <w:r>
+                        <w:t xml:space="preserve">, ModifiedBy, etc. and for each of the corresponding results, </w:t>
+                      </w:r>
+                      <w:proofErr w:type="spellStart"/>
+                      <w:r>
+                        <w:t>i.e</w:t>
+                      </w:r>
+                      <w:proofErr w:type="spellEnd"/>
+                      <w:r>
+                        <w:t xml:space="preserve"> 800 and 8,800.</w:t>
+                      </w:r>
+                    </w:p>
+                    <w:p>
+                      <w:pPr>
+                        <w:pStyle w:val="ListParagraph"/>
+                        <w:numPr>
+                          <w:ilvl w:val="0"/>
+                          <w:numId w:val="1"/>
+                        </w:numPr>
+                      </w:pPr>
+                      <w:r>
+                        <w:t xml:space="preserve">JMenuBar, with </w:t>
+                      </w:r>
+                      <w:proofErr w:type="spellStart"/>
+                      <w:r>
+                        <w:t>JMenu’s</w:t>
+                      </w:r>
+                      <w:proofErr w:type="spellEnd"/>
+                      <w:r>
+                        <w:t xml:space="preserve"> to produce the File, Help and Links menus, and add items to each of these menus. Also the use of Mnemonic keys to produce short cut keys.</w:t>
+                      </w:r>
+                    </w:p>
+                    <w:p>
+                      <w:pPr>
+                        <w:pStyle w:val="ListParagraph"/>
+                        <w:numPr>
+                          <w:ilvl w:val="0"/>
+                          <w:numId w:val="1"/>
+                        </w:numPr>
+                      </w:pPr>
+                      <w:r>
+                        <w:t xml:space="preserve">I would also place the tabbed pane, buttons and information area within their own panels (created in separate class, and use </w:t>
+                      </w:r>
+                      <w:proofErr w:type="spellStart"/>
+                      <w:r>
+                        <w:t>Actionisteners</w:t>
+                      </w:r>
+                      <w:proofErr w:type="spellEnd"/>
+                      <w:r>
+                        <w:t xml:space="preserve"> passed to them from the main panel in which these are added to, to reduce the coupling of the main frame and each of the </w:t>
+                      </w:r>
+                      <w:r>
+                        <w:t>components</w:t>
+                      </w:r>
+                      <w:r>
+                        <w:t>.</w:t>
+                      </w:r>
+                    </w:p>
+                  </w:txbxContent>
+                </v:textbox>
+                <w10:wrap type="square" anchorx="page"/>
+              </v:shape>
+            </w:pict>
+          </mc:Fallback>
+        </mc:AlternateContent>
+      </w:r>
+    </w:p>
+    <w:p/>
+    <w:p>
+      <w:pPr>
+        <w:jc w:val="center"/>
+      </w:pPr>
+    </w:p>
+    <w:p>
+      <w:pPr>
+        <w:jc w:val="center"/>
+      </w:pPr>
+    </w:p>
+    <w:p>
+      <w:pPr>
+        <w:jc w:val="center"/>
+      </w:pPr>
+    </w:p>
+    <w:p>
+      <w:r>
+        <w:rPr>
+          <w:noProof/>
+          <w:lang w:val="en-GB" w:eastAsia="en-GB"/>
+        </w:rPr>
+        <w:lastRenderedPageBreak/>
+        <w:drawing>
+          <wp:anchor distT="0" distB="0" distL="114300" distR="114300" simplePos="0" relativeHeight="251668480" behindDoc="0" locked="0" layoutInCell="1" allowOverlap="1">
+            <wp:simplePos x="0" y="0"/>
+            <wp:positionH relativeFrom="column">
+              <wp:posOffset>-543560</wp:posOffset>
+            </wp:positionH>
+            <wp:positionV relativeFrom="paragraph">
+              <wp:posOffset>0</wp:posOffset>
+            </wp:positionV>
+            <wp:extent cx="5747385" cy="4257675"/>
+            <wp:effectExtent l="0" t="0" r="5715" b="9525"/>
+            <wp:wrapSquare wrapText="bothSides"/>
+            <wp:docPr id="10" name="Picture 10"/>
+            <wp:cNvGraphicFramePr>
+              <a:graphicFrameLocks xmlns:a="http://schemas.openxmlformats.org/drawingml/2006/main" noChangeAspect="1"/>
+            </wp:cNvGraphicFramePr>
+            <a:graphic xmlns:a="http://schemas.openxmlformats.org/drawingml/2006/main">
+              <a:graphicData uri="http://schemas.openxmlformats.org/drawingml/2006/picture">
+                <pic:pic xmlns:pic="http://schemas.openxmlformats.org/drawingml/2006/picture">
+                  <pic:nvPicPr>
+                    <pic:cNvPr id="0" name="Picture 10"/>
+                    <pic:cNvPicPr>
+                      <a:picLocks noChangeAspect="1" noChangeArrowheads="1"/>
+                    </pic:cNvPicPr>
+                  </pic:nvPicPr>
+                  <pic:blipFill>
+                    <a:blip r:embed="rId13">
+                      <a:extLst>
+                        <a:ext uri="{28A0092B-C50C-407E-A947-70E740481C1C}">
+                          <a14:useLocalDpi xmlns:a14="http://schemas.microsoft.com/office/drawing/2010/main" val="0"/>
+                        </a:ext>
+                      </a:extLst>
+                    </a:blip>
+                    <a:srcRect/>
+                    <a:stretch>
+                      <a:fillRect/>
+                    </a:stretch>
+                  </pic:blipFill>
+                  <pic:spPr bwMode="auto">
+                    <a:xfrm>
+                      <a:off x="0" y="0"/>
+                      <a:ext cx="5747385" cy="4257675"/>
+                    </a:xfrm>
+                    <a:prstGeom prst="rect">
+                      <a:avLst/>
+                    </a:prstGeom>
+                    <a:noFill/>
+                    <a:ln>
+                      <a:noFill/>
+                    </a:ln>
+                  </pic:spPr>
+                </pic:pic>
+              </a:graphicData>
+            </a:graphic>
+            <wp14:sizeRelH relativeFrom="margin">
+              <wp14:pctWidth>0</wp14:pctWidth>
+            </wp14:sizeRelH>
+            <wp14:sizeRelV relativeFrom="margin">
+              <wp14:pctHeight>0</wp14:pctHeight>
+            </wp14:sizeRelV>
+          </wp:anchor>
+        </w:drawing>
+      </w:r>
+      <w:r>
+        <w:rPr>
+          <w:noProof/>
+          <w:lang w:val="en-GB" w:eastAsia="en-GB"/>
+        </w:rPr>
+        <mc:AlternateContent>
+          <mc:Choice Requires="wps">
+            <w:drawing>
+              <wp:anchor distT="45720" distB="45720" distL="114300" distR="114300" simplePos="0" relativeHeight="251685888" behindDoc="0" locked="0" layoutInCell="1" allowOverlap="1" wp14:anchorId="4B3765E8" wp14:editId="274D4BAD">
+                <wp:simplePos x="0" y="0"/>
+                <wp:positionH relativeFrom="page">
+                  <wp:posOffset>6305550</wp:posOffset>
+                </wp:positionH>
+                <wp:positionV relativeFrom="paragraph">
+                  <wp:posOffset>0</wp:posOffset>
+                </wp:positionV>
+                <wp:extent cx="3545205" cy="4886325"/>
+                <wp:effectExtent l="0" t="0" r="17145" b="28575"/>
+                <wp:wrapSquare wrapText="bothSides"/>
+                <wp:docPr id="18" name="Text Box 2"/>
+                <wp:cNvGraphicFramePr>
+                  <a:graphicFrameLocks xmlns:a="http://schemas.openxmlformats.org/drawingml/2006/main"/>
+                </wp:cNvGraphicFramePr>
+                <a:graphic xmlns:a="http://schemas.openxmlformats.org/drawingml/2006/main">
+                  <a:graphicData uri="http://schemas.microsoft.com/office/word/2010/wordprocessingShape">
+                    <wps:wsp>
+                      <wps:cNvSpPr txBox="1">
+                        <a:spLocks noChangeArrowheads="1"/>
+                      </wps:cNvSpPr>
+                      <wps:spPr bwMode="auto">
+                        <a:xfrm>
+                          <a:off x="0" y="0"/>
+                          <a:ext cx="3545205" cy="4886325"/>
+                        </a:xfrm>
+                        <a:prstGeom prst="rect">
+                          <a:avLst/>
+                        </a:prstGeom>
+                        <a:solidFill>
+                          <a:srgbClr val="FFFFFF"/>
+                        </a:solidFill>
+                        <a:ln w="9525">
+                          <a:solidFill>
+                            <a:srgbClr val="000000"/>
+                          </a:solidFill>
+                          <a:miter lim="800000"/>
+                          <a:headEnd/>
+                          <a:tailEnd/>
+                        </a:ln>
+                      </wps:spPr>
+                      <wps:txbx>
+                        <w:txbxContent>
+                          <w:p>
+                            <w:r>
+                              <w:t>For the GUI implementation I would have used the below:</w:t>
+                            </w:r>
+                          </w:p>
+                          <w:p>
+                            <w:pPr>
+                              <w:pStyle w:val="ListParagraph"/>
+                              <w:numPr>
+                                <w:ilvl w:val="0"/>
+                                <w:numId w:val="1"/>
+                              </w:numPr>
+                            </w:pPr>
+                            <w:proofErr w:type="spellStart"/>
+                            <w:r>
+                              <w:t>JButtons</w:t>
+                            </w:r>
+                            <w:proofErr w:type="spellEnd"/>
+                            <w:r>
+                              <w:t xml:space="preserve"> for the Create, Update, Delete and View Details buttons. Also the use of Accelerator keys for the buttons to produce short cut keys.</w:t>
+                            </w:r>
+                          </w:p>
+                          <w:p>
+                            <w:pPr>
+                              <w:pStyle w:val="ListParagraph"/>
+                              <w:numPr>
+                                <w:ilvl w:val="0"/>
+                                <w:numId w:val="1"/>
+                              </w:numPr>
+                            </w:pPr>
+                            <w:r>
+                              <w:t>JTabbedPane to produce the Notes, Documents and Modifications tabs.</w:t>
+                            </w:r>
+                          </w:p>
+                          <w:p>
+                            <w:pPr>
+                              <w:pStyle w:val="ListParagraph"/>
+                              <w:numPr>
+                                <w:ilvl w:val="0"/>
+                                <w:numId w:val="1"/>
+                              </w:numPr>
+                            </w:pPr>
+                            <w:r>
+                              <w:t>Within each pane of the JTabbedPane, I would have a JTable, which would display the information from the Notes, Documents and Modifications lists in their own tab.</w:t>
+                            </w:r>
+                          </w:p>
+                          <w:p>
+                            <w:pPr>
+                              <w:pStyle w:val="ListParagraph"/>
+                              <w:numPr>
+                                <w:ilvl w:val="0"/>
+                                <w:numId w:val="1"/>
+                              </w:numPr>
+                            </w:pPr>
+                            <w:proofErr w:type="spellStart"/>
+                            <w:r>
+                              <w:t>JLabels</w:t>
+                            </w:r>
+                            <w:proofErr w:type="spellEnd"/>
+                            <w:r>
+                              <w:t xml:space="preserve"> for the Length, </w:t>
+                            </w:r>
+                            <w:proofErr w:type="spellStart"/>
+                            <w:r>
+                              <w:t>ContractRef</w:t>
+                            </w:r>
+                            <w:proofErr w:type="spellEnd"/>
+                            <w:r>
+                              <w:t xml:space="preserve">, </w:t>
+                            </w:r>
+                            <w:proofErr w:type="spellStart"/>
+                            <w:r>
+                              <w:t>CreatedBy</w:t>
+                            </w:r>
+                            <w:proofErr w:type="spellEnd"/>
+                            <w:r>
+                              <w:t xml:space="preserve">, ModifiedBy, etc. and for each of the corresponding results, </w:t>
+                            </w:r>
+                            <w:proofErr w:type="spellStart"/>
+                            <w:r>
+                              <w:t>i.e</w:t>
+                            </w:r>
+                            <w:proofErr w:type="spellEnd"/>
+                            <w:r>
+                              <w:t xml:space="preserve"> MNGR and Manager.</w:t>
+                            </w:r>
+                          </w:p>
+                          <w:p>
+                            <w:pPr>
+                              <w:pStyle w:val="ListParagraph"/>
+                              <w:numPr>
+                                <w:ilvl w:val="0"/>
+                                <w:numId w:val="1"/>
+                              </w:numPr>
+                            </w:pPr>
+                            <w:r>
+                              <w:t xml:space="preserve">JMenuBar, with </w:t>
+                            </w:r>
+                            <w:proofErr w:type="spellStart"/>
+                            <w:r>
+                              <w:t>JMenu’s</w:t>
+                            </w:r>
+                            <w:proofErr w:type="spellEnd"/>
+                            <w:r>
+                              <w:t xml:space="preserve"> to produce the File, Help and Links menus, and add items to each of these menus. Also the use of Mnemonic keys to produce short cut keys.</w:t>
+                            </w:r>
+                          </w:p>
+                          <w:p>
+                            <w:pPr>
+                              <w:pStyle w:val="ListParagraph"/>
+                              <w:numPr>
+                                <w:ilvl w:val="0"/>
+                                <w:numId w:val="1"/>
+                              </w:numPr>
+                            </w:pPr>
+                            <w:r>
+                              <w:t xml:space="preserve">I would also place the tabbed pane, buttons and information area within their own panels (created in separate class, and use </w:t>
+                            </w:r>
+                            <w:proofErr w:type="spellStart"/>
+                            <w:r>
+                              <w:t>Actionisteners</w:t>
+                            </w:r>
+                            <w:proofErr w:type="spellEnd"/>
+                            <w:r>
+                              <w:t xml:space="preserve"> passed to them from the main panel in which these are added to, to reduce the coupling of the main frame and each of the </w:t>
+                            </w:r>
+                            <w:r>
+                              <w:t>components</w:t>
+                            </w:r>
+                            <w:r>
+                              <w:t>.</w:t>
+                            </w:r>
+                          </w:p>
+                        </w:txbxContent>
+                      </wps:txbx>
+                      <wps:bodyPr rot="0" vert="horz" wrap="square" lIns="91440" tIns="45720" rIns="91440" bIns="45720" anchor="t" anchorCtr="0">
+                        <a:noAutofit/>
+                      </wps:bodyPr>
+                    </wps:wsp>
+                  </a:graphicData>
+                </a:graphic>
+                <wp14:sizeRelH relativeFrom="margin">
+                  <wp14:pctWidth>0</wp14:pctWidth>
+                </wp14:sizeRelH>
+                <wp14:sizeRelV relativeFrom="margin">
+                  <wp14:pctHeight>0</wp14:pctHeight>
+                </wp14:sizeRelV>
+              </wp:anchor>
+            </w:drawing>
+          </mc:Choice>
+          <mc:Fallback>
+            <w:pict>
+              <v:shape w14:anchorId="4B3765E8" id="_x0000_s1034" type="#_x0000_t202" style="position:absolute;margin-left:496.5pt;margin-top:0;width:279.15pt;height:384.75pt;z-index:251685888;visibility:visible;mso-wrap-style:square;mso-width-percent:0;mso-height-percent:0;mso-wrap-distance-left:9pt;mso-wrap-distance-top:3.6pt;mso-wrap-distance-right:9pt;mso-wrap-distance-bottom:3.6pt;mso-position-horizontal:absolute;mso-position-horizontal-relative:page;mso-position-vertical:absolute;mso-position-vertical-relative:text;mso-width-percent:0;mso-height-percent:0;mso-width-relative:margin;mso-height-relative:margin;v-text-anchor:top" o:gfxdata="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">
+                <v:textbox>
+                  <w:txbxContent>
+                    <w:p>
+                      <w:r>
+                        <w:t>For the GUI implementation I would have used the below:</w:t>
+                      </w:r>
+                    </w:p>
+                    <w:p>
+                      <w:pPr>
+                        <w:pStyle w:val="ListParagraph"/>
+                        <w:numPr>
+                          <w:ilvl w:val="0"/>
+                          <w:numId w:val="1"/>
+                        </w:numPr>
+                      </w:pPr>
+                      <w:proofErr w:type="spellStart"/>
+                      <w:r>
+                        <w:t>JButtons</w:t>
+                      </w:r>
+                      <w:proofErr w:type="spellEnd"/>
+                      <w:r>
+                        <w:t xml:space="preserve"> for the Create, Update, Delete and View Details buttons. Also the use of Accelerator keys for the buttons to produce short cut keys.</w:t>
+                      </w:r>
+                    </w:p>
+                    <w:p>
+                      <w:pPr>
+                        <w:pStyle w:val="ListParagraph"/>
+                        <w:numPr>
+                          <w:ilvl w:val="0"/>
+                          <w:numId w:val="1"/>
+                        </w:numPr>
+                      </w:pPr>
+                      <w:r>
+                        <w:t>JTabbedPane to produce the Notes, Documents and Modifications tabs.</w:t>
+                      </w:r>
+                    </w:p>
+                    <w:p>
+                      <w:pPr>
+                        <w:pStyle w:val="ListParagraph"/>
+                        <w:numPr>
+                          <w:ilvl w:val="0"/>
+                          <w:numId w:val="1"/>
+                        </w:numPr>
+                      </w:pPr>
+                      <w:r>
+                        <w:t>Within each pane of the JTabbedPane, I would have a JTable, which would display the information from the Notes, Documents and Modifications lists in their own tab.</w:t>
+                      </w:r>
+                    </w:p>
+                    <w:p>
+                      <w:pPr>
+                        <w:pStyle w:val="ListParagraph"/>
+                        <w:numPr>
+                          <w:ilvl w:val="0"/>
+                          <w:numId w:val="1"/>
+                        </w:numPr>
+                      </w:pPr>
+                      <w:proofErr w:type="spellStart"/>
+                      <w:r>
+                        <w:t>JLabels</w:t>
+                      </w:r>
+                      <w:proofErr w:type="spellEnd"/>
+                      <w:r>
+                        <w:t xml:space="preserve"> for the Length, </w:t>
+                      </w:r>
+                      <w:proofErr w:type="spellStart"/>
+                      <w:r>
+                        <w:t>ContractRef</w:t>
+                      </w:r>
+                      <w:proofErr w:type="spellEnd"/>
+                      <w:r>
+                        <w:t xml:space="preserve">, </w:t>
+                      </w:r>
+                      <w:proofErr w:type="spellStart"/>
+                      <w:r>
+                        <w:t>CreatedBy</w:t>
+                      </w:r>
+                      <w:proofErr w:type="spellEnd"/>
+                      <w:r>
+                        <w:t xml:space="preserve">, ModifiedBy, etc. and for each of the corresponding results, </w:t>
+                      </w:r>
+                      <w:proofErr w:type="spellStart"/>
+                      <w:r>
+                        <w:t>i.e</w:t>
+                      </w:r>
+                      <w:proofErr w:type="spellEnd"/>
+                      <w:r>
+                        <w:t xml:space="preserve"> MNGR and Manager.</w:t>
+                      </w:r>
+                    </w:p>
+                    <w:p>
+                      <w:pPr>
+                        <w:pStyle w:val="ListParagraph"/>
+                        <w:numPr>
+                          <w:ilvl w:val="0"/>
+                          <w:numId w:val="1"/>
+                        </w:numPr>
+                      </w:pPr>
+                      <w:r>
+                        <w:t xml:space="preserve">JMenuBar, with </w:t>
+                      </w:r>
+                      <w:proofErr w:type="spellStart"/>
+                      <w:r>
+                        <w:t>JMenu’s</w:t>
+                      </w:r>
+                      <w:proofErr w:type="spellEnd"/>
+                      <w:r>
+                        <w:t xml:space="preserve"> to produce the File, Help and Links menus, and add items to each of these menus. Also the use of Mnemonic keys to produce short cut keys.</w:t>
+                      </w:r>
+                    </w:p>
+                    <w:p>
+                      <w:pPr>
+                        <w:pStyle w:val="ListParagraph"/>
+                        <w:numPr>
+                          <w:ilvl w:val="0"/>
+                          <w:numId w:val="1"/>
+                        </w:numPr>
+                      </w:pPr>
+                      <w:r>
+                        <w:t xml:space="preserve">I would also place the tabbed pane, buttons and information area within their own panels (created in separate class, and use </w:t>
+                      </w:r>
+                      <w:proofErr w:type="spellStart"/>
+                      <w:r>
+                        <w:t>Actionisteners</w:t>
+                      </w:r>
+                      <w:proofErr w:type="spellEnd"/>
+                      <w:r>
+                        <w:t xml:space="preserve"> passed to them from the main panel in which these are added to, to reduce the coupling of the main frame and each of the </w:t>
+                      </w:r>
+                      <w:r>
+                        <w:t>components</w:t>
+                      </w:r>
+                      <w:r>
+                        <w:t>.</w:t>
+                      </w:r>
+                    </w:p>
+                  </w:txbxContent>
+                </v:textbox>
+                <w10:wrap type="square" anchorx="page"/>
+              </v:shape>
+            </w:pict>
+          </mc:Fallback>
+        </mc:AlternateContent>
+      </w:r>
+    </w:p>
+    <w:p/>
+    <w:p/>
+    <w:p/>
+    <w:p/>
+    <w:p/>
+    <w:p>
+      <w:pPr>
+        <w:tabs>
+          <w:tab w:val="left" w:pos="6960"/>
+        </w:tabs>
+      </w:pPr>
+      <w:r>
+        <w:rPr>
+          <w:noProof/>
+          <w:lang w:val="en-GB" w:eastAsia="en-GB"/>
+        </w:rPr>
+        <w:lastRenderedPageBreak/>
+        <mc:AlternateContent>
+          <mc:Choice Requires="wps">
+            <w:drawing>
+              <wp:anchor distT="45720" distB="45720" distL="114300" distR="114300" simplePos="0" relativeHeight="251687936" behindDoc="0" locked="0" layoutInCell="1" allowOverlap="1" wp14:anchorId="4B3765E8" wp14:editId="274D4BAD">
+                <wp:simplePos x="0" y="0"/>
+                <wp:positionH relativeFrom="page">
+                  <wp:posOffset>7305675</wp:posOffset>
+                </wp:positionH>
+                <wp:positionV relativeFrom="paragraph">
+                  <wp:posOffset>0</wp:posOffset>
+                </wp:positionV>
+                <wp:extent cx="2545080" cy="1847850"/>
+                <wp:effectExtent l="0" t="0" r="26670" b="19050"/>
+                <wp:wrapSquare wrapText="bothSides"/>
+                <wp:docPr id="19" name="Text Box 2"/>
+                <wp:cNvGraphicFramePr>
+                  <a:graphicFrameLocks xmlns:a="http://schemas.openxmlformats.org/drawingml/2006/main"/>
+                </wp:cNvGraphicFramePr>
+                <a:graphic xmlns:a="http://schemas.openxmlformats.org/drawingml/2006/main">
+                  <a:graphicData uri="http://schemas.microsoft.com/office/word/2010/wordprocessingShape">
+                    <wps:wsp>
+                      <wps:cNvSpPr txBox="1">
+                        <a:spLocks noChangeArrowheads="1"/>
+                      </wps:cNvSpPr>
+                      <wps:spPr bwMode="auto">
+                        <a:xfrm>
+                          <a:off x="0" y="0"/>
+                          <a:ext cx="2545080" cy="1847850"/>
+                        </a:xfrm>
+                        <a:prstGeom prst="rect">
+                          <a:avLst/>
+                        </a:prstGeom>
+                        <a:solidFill>
+                          <a:srgbClr val="FFFFFF"/>
+                        </a:solidFill>
+                        <a:ln w="9525">
+                          <a:solidFill>
+                            <a:srgbClr val="000000"/>
+                          </a:solidFill>
+                          <a:miter lim="800000"/>
+                          <a:headEnd/>
+                          <a:tailEnd/>
+                        </a:ln>
+                      </wps:spPr>
+                      <wps:txbx>
+                        <w:txbxContent>
+                          <w:p>
+                            <w:r>
+                              <w:t>For the GUI implementation I would have used the below:</w:t>
+                            </w:r>
+                          </w:p>
+                          <w:p>
+                            <w:pPr>
+                              <w:pStyle w:val="ListParagraph"/>
+                              <w:numPr>
+                                <w:ilvl w:val="0"/>
+                                <w:numId w:val="1"/>
+                              </w:numPr>
+                            </w:pPr>
+                            <w:proofErr w:type="spellStart"/>
+                            <w:r>
+                              <w:t>JButtons</w:t>
+                            </w:r>
+                            <w:proofErr w:type="spellEnd"/>
+                            <w:r>
+                              <w:t xml:space="preserve"> for the Search, Help, Cancel and About button</w:t>
+                            </w:r>
+                          </w:p>
+                          <w:p>
+                            <w:pPr>
+                              <w:pStyle w:val="ListParagraph"/>
+                              <w:numPr>
+                                <w:ilvl w:val="0"/>
+                                <w:numId w:val="1"/>
+                              </w:numPr>
+                            </w:pPr>
+                            <w:proofErr w:type="spellStart"/>
+                            <w:r>
+                              <w:t>JLabels</w:t>
+                            </w:r>
+                            <w:proofErr w:type="spellEnd"/>
+                            <w:r>
+                              <w:t xml:space="preserve"> for the </w:t>
+                            </w:r>
+                            <w:proofErr w:type="spellStart"/>
+                            <w:r>
+                              <w:t>BuildingName</w:t>
+                            </w:r>
+                            <w:proofErr w:type="spellEnd"/>
+                            <w:r>
+                              <w:t xml:space="preserve">, Area, </w:t>
+                            </w:r>
+                            <w:proofErr w:type="spellStart"/>
+                            <w:r>
+                              <w:t>SubStreet</w:t>
+                            </w:r>
+                            <w:proofErr w:type="spellEnd"/>
+                            <w:r>
+                              <w:t>, Town, etc.</w:t>
+                            </w:r>
+                          </w:p>
+                          <w:p>
+                            <w:pPr>
+                              <w:pStyle w:val="ListParagraph"/>
+                              <w:numPr>
+                                <w:ilvl w:val="0"/>
+                                <w:numId w:val="1"/>
+                              </w:numPr>
+                            </w:pPr>
+                            <w:proofErr w:type="spellStart"/>
+                            <w:r>
+                              <w:t>JTextFields</w:t>
+                            </w:r>
+                            <w:proofErr w:type="spellEnd"/>
+                            <w:r>
+                              <w:t>, for the boxes to enter details into the form</w:t>
+                            </w:r>
+                          </w:p>
+                        </w:txbxContent>
+                      </wps:txbx>
+                      <wps:bodyPr rot="0" vert="horz" wrap="square" lIns="91440" tIns="45720" rIns="91440" bIns="45720" anchor="t" anchorCtr="0">
+                        <a:noAutofit/>
+                      </wps:bodyPr>
+                    </wps:wsp>
+                  </a:graphicData>
+                </a:graphic>
+                <wp14:sizeRelH relativeFrom="margin">
+                  <wp14:pctWidth>0</wp14:pctWidth>
+                </wp14:sizeRelH>
+                <wp14:sizeRelV relativeFrom="margin">
+                  <wp14:pctHeight>0</wp14:pctHeight>
+                </wp14:sizeRelV>
+              </wp:anchor>
+            </w:drawing>
+          </mc:Choice>
+          <mc:Fallback>
+            <w:pict>
+              <v:shape w14:anchorId="4B3765E8" id="_x0000_s1035" type="#_x0000_t202" style="position:absolute;margin-left:575.25pt;margin-top:0;width:200.4pt;height:145.5pt;z-index:251687936;visibility:visible;mso-wrap-style:square;mso-width-percent:0;mso-height-percent:0;mso-wrap-distance-left:9pt;mso-wrap-distance-top:3.6pt;mso-wrap-distance-right:9pt;mso-wrap-distance-bottom:3.6pt;mso-position-horizontal:absolute;mso-position-horizontal-relative:page;mso-position-vertical:absolute;mso-position-vertical-relative:text;mso-width-percent:0;mso-height-percent:0;mso-width-relative:margin;mso-height-relative:margin;v-text-anchor:top" o:gfxdata="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">
+                <v:textbox>
+                  <w:txbxContent>
+                    <w:p>
+                      <w:r>
+                        <w:t>For the GUI implementation I would have used the below:</w:t>
+                      </w:r>
+                    </w:p>
+                    <w:p>
+                      <w:pPr>
+                        <w:pStyle w:val="ListParagraph"/>
+                        <w:numPr>
+                          <w:ilvl w:val="0"/>
+                          <w:numId w:val="1"/>
+                        </w:numPr>
+                      </w:pPr>
+                      <w:proofErr w:type="spellStart"/>
+                      <w:r>
+                        <w:t>JButtons</w:t>
+                      </w:r>
+                      <w:proofErr w:type="spellEnd"/>
+                      <w:r>
+                        <w:t xml:space="preserve"> for the </w:t>
+                      </w:r>
+                      <w:r>
+                        <w:t>Search, Help, Cancel and About button</w:t>
+                      </w:r>
+                    </w:p>
+                    <w:p>
+                      <w:pPr>
+                        <w:pStyle w:val="ListParagraph"/>
+                        <w:numPr>
+                          <w:ilvl w:val="0"/>
+                          <w:numId w:val="1"/>
+                        </w:numPr>
+                      </w:pPr>
+                      <w:proofErr w:type="spellStart"/>
+                      <w:r>
+                        <w:t>JLabels</w:t>
+                      </w:r>
+                      <w:proofErr w:type="spellEnd"/>
+                      <w:r>
+                        <w:t xml:space="preserve"> for the </w:t>
+                      </w:r>
+                      <w:proofErr w:type="spellStart"/>
+                      <w:r>
+                        <w:t>BuildingName</w:t>
+                      </w:r>
+                      <w:proofErr w:type="spellEnd"/>
+                      <w:r>
+                        <w:t xml:space="preserve">, </w:t>
+                      </w:r>
+                      <w:r>
+                        <w:t>Area</w:t>
+                      </w:r>
+                      <w:r>
+                        <w:t xml:space="preserve">, </w:t>
+                      </w:r>
+                      <w:proofErr w:type="spellStart"/>
+                      <w:r>
+                        <w:t>SubStreet</w:t>
+                      </w:r>
+                      <w:proofErr w:type="spellEnd"/>
+                      <w:r>
+                        <w:t xml:space="preserve">, </w:t>
+                      </w:r>
+                      <w:r>
+                        <w:t>Town</w:t>
+                      </w:r>
+                      <w:r>
+                        <w:t xml:space="preserve">, </w:t>
+                      </w:r>
+                      <w:r>
+                        <w:t>etc.</w:t>
+                      </w:r>
+                    </w:p>
+                    <w:p>
+                      <w:pPr>
+                        <w:pStyle w:val="ListParagraph"/>
+                        <w:numPr>
+                          <w:ilvl w:val="0"/>
+                          <w:numId w:val="1"/>
+                        </w:numPr>
+                      </w:pPr>
+                      <w:proofErr w:type="spellStart"/>
+                      <w:r>
+                        <w:t>JTextFields</w:t>
+                      </w:r>
+                      <w:proofErr w:type="spellEnd"/>
+                      <w:r>
+                        <w:t xml:space="preserve">, for the boxes to enter details into the </w:t>
+                      </w:r>
+                      <w:proofErr w:type="spellStart"/>
+                      <w:r>
+                        <w:t>form</w:t>
+                      </w:r>
+                      <w:proofErr w:type="spellEnd"/>
+                    </w:p>
+                  </w:txbxContent>
+                </v:textbox>
+                <w10:wrap type="square" anchorx="page"/>
+              </v:shape>
+            </w:pict>
+          </mc:Fallback>
+        </mc:AlternateContent>
+      </w:r>
+      <w:r>
+        <w:rPr>
+          <w:noProof/>
+          <w:lang w:val="en-GB" w:eastAsia="en-GB"/>
+        </w:rPr>
+        <w:drawing>
+          <wp:anchor distT="0" distB="0" distL="114300" distR="114300" simplePos="0" relativeHeight="251669504" behindDoc="0" locked="0" layoutInCell="1" allowOverlap="1">
+            <wp:simplePos x="0" y="0"/>
+            <wp:positionH relativeFrom="column">
+              <wp:posOffset>-523875</wp:posOffset>
+            </wp:positionH>
+            <wp:positionV relativeFrom="paragraph">
+              <wp:posOffset>0</wp:posOffset>
+            </wp:positionV>
+            <wp:extent cx="6847205" cy="3505200"/>
+            <wp:effectExtent l="0" t="0" r="0" b="0"/>
+            <wp:wrapSquare wrapText="bothSides"/>
+            <wp:docPr id="11" name="Picture 11"/>
+            <wp:cNvGraphicFramePr>
+              <a:graphicFrameLocks xmlns:a="http://schemas.openxmlformats.org/drawingml/2006/main" noChangeAspect="1"/>
+            </wp:cNvGraphicFramePr>
+            <a:graphic xmlns:a="http://schemas.openxmlformats.org/drawingml/2006/main">
+              <a:graphicData uri="http://schemas.openxmlformats.org/drawingml/2006/picture">
+                <pic:pic xmlns:pic="http://schemas.openxmlformats.org/drawingml/2006/picture">
+                  <pic:nvPicPr>
+                    <pic:cNvPr id="0" name="Picture 11"/>
+                    <pic:cNvPicPr>
+                      <a:picLocks noChangeAspect="1" noChangeArrowheads="1"/>
+                    </pic:cNvPicPr>
+                  </pic:nvPicPr>
+                  <pic:blipFill>
+                    <a:blip r:embed="rId14">
+                      <a:extLst>
+                        <a:ext uri="{28A0092B-C50C-407E-A947-70E740481C1C}">
+                          <a14:useLocalDpi xmlns:a14="http://schemas.microsoft.com/office/drawing/2010/main" val="0"/>
+                        </a:ext>
+                      </a:extLst>
+                    </a:blip>
+                    <a:srcRect/>
+                    <a:stretch>
+                      <a:fillRect/>
+                    </a:stretch>
+                  </pic:blipFill>
+                  <pic:spPr bwMode="auto">
+                    <a:xfrm>
+                      <a:off x="0" y="0"/>
+                      <a:ext cx="6847205" cy="3505200"/>
+                    </a:xfrm>
+                    <a:prstGeom prst="rect">
+                      <a:avLst/>
+                    </a:prstGeom>
+                    <a:noFill/>
+                    <a:ln>
+                      <a:noFill/>
+                    </a:ln>
+                  </pic:spPr>
+                </pic:pic>
+              </a:graphicData>
+            </a:graphic>
+            <wp14:sizeRelH relativeFrom="margin">
+              <wp14:pctWidth>0</wp14:pctWidth>
+            </wp14:sizeRelH>
+            <wp14:sizeRelV relativeFrom="margin">
+              <wp14:pctHeight>0</wp14:pctHeight>
+            </wp14:sizeRelV>
+          </wp:anchor>
+        </w:drawing>
+      </w:r>
+    </w:p>
+    <w:p/>
+    <w:p/>
+    <w:p/>
+    <w:p/>
+    <w:p/>
+    <w:p/>
+    <w:p/>
+    <w:p/>
+    <w:p>
+      <w:pPr>
+        <w:tabs>
+          <w:tab w:val="left" w:pos="10635"/>
+        </w:tabs>
+      </w:pPr>
+      <w:r>
+        <w:tab/>
       </w:r>
     </w:p>
     <w:p>
       <w:pPr>
-        <w:pStyle w:val="Style3"/>
+        <w:tabs>
+          <w:tab w:val="left" w:pos="10635"/>
+        </w:tabs>
+      </w:pPr>
+    </w:p>
+    <w:p>
+      <w:pPr>
+        <w:tabs>
+          <w:tab w:val="left" w:pos="10635"/>
+        </w:tabs>
+      </w:pPr>
+    </w:p>
+    <w:p>
+      <w:pPr>
+        <w:tabs>
+          <w:tab w:val="left" w:pos="10635"/>
+        </w:tabs>
+      </w:pPr>
+    </w:p>
+    <w:p>
+      <w:pPr>
+        <w:tabs>
+          <w:tab w:val="left" w:pos="10635"/>
+        </w:tabs>
+      </w:pPr>
+    </w:p>
+    <w:p>
+      <w:pPr>
+        <w:tabs>
+          <w:tab w:val="left" w:pos="10635"/>
+        </w:tabs>
       </w:pPr>
       <w:r>
-        <w:t xml:space="preserve">As you can see from </w:t>
-      </w:r>
-      <w:r>
-        <w:rPr>
-          <w:color w:val="FF0000"/>
-        </w:rPr>
-        <w:t>Fig x</w:t>
-      </w:r>
-      <w:r>
-        <w:t xml:space="preserve">, the Office class has made use of polymorphism by having a List of agreements which can hold any type of agreement, whether it be a tenancy, lease or contract and within the </w:t>
+        <w:lastRenderedPageBreak/>
+        <w:t xml:space="preserve">Additionally, to the above GUI’s I would need to produce a number of screens for the data entry to create people, applications, properties, etc. To do this  would use drop down boxes for elements such as property sub type, or person title, which would invoke the </w:t>
       </w:r>
       <w:proofErr w:type="spellStart"/>
-      <w:proofErr w:type="gramStart"/>
       <w:r>
-        <w:t>createAgreement</w:t>
+        <w:t>Client.getCurrentTitles</w:t>
       </w:r>
       <w:proofErr w:type="spellEnd"/>
       <w:r>
-        <w:t>(</w:t>
-      </w:r>
-      <w:proofErr w:type="gramEnd"/>
-      <w:r>
-        <w:t xml:space="preserve">) method, you can see that the office class invokes </w:t>
+        <w:t xml:space="preserve">() method or </w:t>
       </w:r>
       <w:proofErr w:type="spellStart"/>
       <w:r>
-        <w:t>Agreement.getAgreementRef</w:t>
+        <w:t>Client.getCurrentPropSubTypes</w:t>
       </w:r>
       <w:proofErr w:type="spellEnd"/>
       <w:r>
-        <w:t>() on any of the Agreement elements, again whether it be a tenancy, lease or contract.</w:t>
+        <w:t>(), which would return a list of elements that would need to then be loaded in to the combo box for the client to select, this then ensures that the client can only select data from the system which is correct, which increases the systems robustness, as the client is unable to enter data that would not allow for the object to be created.</w:t>
+      </w:r>
+    </w:p>
+    <w:p>
+      <w:pPr>
+        <w:tabs>
+          <w:tab w:val="left" w:pos="10635"/>
+        </w:tabs>
+      </w:pPr>
+      <w:r>
+        <w:t xml:space="preserve">Furthermore, on the above display screens, the client GUI would invoke methods such as </w:t>
+      </w:r>
+      <w:proofErr w:type="spellStart"/>
+      <w:r>
+        <w:t>Property.getPropRef</w:t>
+      </w:r>
+      <w:proofErr w:type="spellEnd"/>
+      <w:r>
+        <w:t xml:space="preserve">() or </w:t>
+      </w:r>
+      <w:proofErr w:type="spellStart"/>
+      <w:r>
+        <w:t>Property.getPropSubType</w:t>
+      </w:r>
+      <w:proofErr w:type="spellEnd"/>
+      <w:r>
+        <w:t>() to enable the display screens to display the remote object information.</w:t>
       </w:r>
     </w:p>
     <w:sectPr>
-      <w:pgSz w:w="12240" w:h="15840"/>
+      <w:pgSz w:w="15840" w:h="12240" w:orient="landscape"/>
       <w:pgMar w:top="1440" w:right="1440" w:bottom="1440" w:left="1440" w:header="708" w:footer="708" w:gutter="0"/>
       <w:cols w:space="708"/>
       <w:docGrid w:linePitch="360"/>
     </w:sectPr>
   </w:body>
 </w:document>
+</file>
+
+<file path=word/numbering.xml><?xml version="1.0" encoding="utf-8"?>
+<w:numbering xmlns:wpc="http://schemas.microsoft.com/office/word/2010/wordprocessingCanvas" xmlns:cx="http://schemas.microsoft.com/office/drawing/2014/chartex" xmlns:cx1="http://schemas.microsoft.com/office/drawing/2015/9/8/chartex" xmlns:cx2="http://schemas.microsoft.com/office/drawing/2015/10/21/chartex" xmlns:mc="http://schemas.openxmlformats.org/markup-compatibility/2006" xmlns:o="urn:schemas-microsoft-com:office:office" xmlns:r="http://schemas.openxmlformats.org/officeDocument/2006/relationships" xmlns:m="http://schemas.openxmlformats.org/officeDocument/2006/math" xmlns:v="urn:schemas-microsoft-com:vml" xmlns:wp14="http://schemas.microsoft.com/office/word/2010/wordprocessingDrawing" xmlns:wp="http://schemas.openxmlformats.org/drawingml/2006/wordprocessingDrawing" xmlns:w10="urn:schemas-microsoft-com:office:word" xmlns:w="http://schemas.openxmlformats.org/wordprocessingml/2006/main" xmlns:w14="http://schemas.microsoft.com/office/word/2010/wordml" xmlns:w15="http://schemas.microsoft.com/office/word/2012/wordml" xmlns:w16se="http://schemas.microsoft.com/office/word/2015/wordml/symex" xmlns:wpg="http://schemas.microsoft.com/office/word/2010/wordprocessingGroup" xmlns:wpi="http://schemas.microsoft.com/office/word/2010/wordprocessingInk" xmlns:wne="http://schemas.microsoft.com/office/word/2006/wordml" xmlns:wps="http://schemas.microsoft.com/office/word/2010/wordprocessingShape" mc:Ignorable="w14 w15 w16se wp14">
+  <w:abstractNum w:abstractNumId="0" w15:restartNumberingAfterBreak="0">
+    <w:nsid w:val="037663D4"/>
+    <w:multiLevelType w:val="hybridMultilevel"/>
+    <w:tmpl w:val="0F78B2A2"/>
+    <w:lvl w:ilvl="0" w:tplc="08090001">
+      <w:start w:val="1"/>
+      <w:numFmt w:val="bullet"/>
+      <w:lvlText w:val=""/>
+      <w:lvlJc w:val="left"/>
+      <w:pPr>
+        <w:ind w:left="720" w:hanging="360"/>
+      </w:pPr>
+      <w:rPr>
+        <w:rFonts w:ascii="Symbol" w:hAnsi="Symbol" w:hint="default"/>
+      </w:rPr>
+    </w:lvl>
+    <w:lvl w:ilvl="1" w:tplc="08090003" w:tentative="1">
+      <w:start w:val="1"/>
+      <w:numFmt w:val="bullet"/>
+      <w:lvlText w:val="o"/>
+      <w:lvlJc w:val="left"/>
+      <w:pPr>
+        <w:ind w:left="1440" w:hanging="360"/>
+      </w:pPr>
+      <w:rPr>
+        <w:rFonts w:ascii="Courier New" w:hAnsi="Courier New" w:cs="Courier New" w:hint="default"/>
+      </w:rPr>
+    </w:lvl>
+    <w:lvl w:ilvl="2" w:tplc="08090005" w:tentative="1">
+      <w:start w:val="1"/>
+      <w:numFmt w:val="bullet"/>
+      <w:lvlText w:val=""/>
+      <w:lvlJc w:val="left"/>
+      <w:pPr>
+        <w:ind w:left="2160" w:hanging="360"/>
+      </w:pPr>
+      <w:rPr>
+        <w:rFonts w:ascii="Wingdings" w:hAnsi="Wingdings" w:hint="default"/>
+      </w:rPr>
+    </w:lvl>
+    <w:lvl w:ilvl="3" w:tplc="08090001" w:tentative="1">
+      <w:start w:val="1"/>
+      <w:numFmt w:val="bullet"/>
+      <w:lvlText w:val=""/>
+      <w:lvlJc w:val="left"/>
+      <w:pPr>
+        <w:ind w:left="2880" w:hanging="360"/>
+      </w:pPr>
+      <w:rPr>
+        <w:rFonts w:ascii="Symbol" w:hAnsi="Symbol" w:hint="default"/>
+      </w:rPr>
+    </w:lvl>
+    <w:lvl w:ilvl="4" w:tplc="08090003" w:tentative="1">
+      <w:start w:val="1"/>
+      <w:numFmt w:val="bullet"/>
+      <w:lvlText w:val="o"/>
+      <w:lvlJc w:val="left"/>
+      <w:pPr>
+        <w:ind w:left="3600" w:hanging="360"/>
+      </w:pPr>
+      <w:rPr>
+        <w:rFonts w:ascii="Courier New" w:hAnsi="Courier New" w:cs="Courier New" w:hint="default"/>
+      </w:rPr>
+    </w:lvl>
+    <w:lvl w:ilvl="5" w:tplc="08090005" w:tentative="1">
+      <w:start w:val="1"/>
+      <w:numFmt w:val="bullet"/>
+      <w:lvlText w:val=""/>
+      <w:lvlJc w:val="left"/>
+      <w:pPr>
+        <w:ind w:left="4320" w:hanging="360"/>
+      </w:pPr>
+      <w:rPr>
+        <w:rFonts w:ascii="Wingdings" w:hAnsi="Wingdings" w:hint="default"/>
+      </w:rPr>
+    </w:lvl>
+    <w:lvl w:ilvl="6" w:tplc="08090001" w:tentative="1">
+      <w:start w:val="1"/>
+      <w:numFmt w:val="bullet"/>
+      <w:lvlText w:val=""/>
+      <w:lvlJc w:val="left"/>
+      <w:pPr>
+        <w:ind w:left="5040" w:hanging="360"/>
+      </w:pPr>
+      <w:rPr>
+        <w:rFonts w:ascii="Symbol" w:hAnsi="Symbol" w:hint="default"/>
+      </w:rPr>
+    </w:lvl>
+    <w:lvl w:ilvl="7" w:tplc="08090003" w:tentative="1">
+      <w:start w:val="1"/>
+      <w:numFmt w:val="bullet"/>
+      <w:lvlText w:val="o"/>
+      <w:lvlJc w:val="left"/>
+      <w:pPr>
+        <w:ind w:left="5760" w:hanging="360"/>
+      </w:pPr>
+      <w:rPr>
+        <w:rFonts w:ascii="Courier New" w:hAnsi="Courier New" w:cs="Courier New" w:hint="default"/>
+      </w:rPr>
+    </w:lvl>
+    <w:lvl w:ilvl="8" w:tplc="08090005" w:tentative="1">
+      <w:start w:val="1"/>
+      <w:numFmt w:val="bullet"/>
+      <w:lvlText w:val=""/>
+      <w:lvlJc w:val="left"/>
+      <w:pPr>
+        <w:ind w:left="6480" w:hanging="360"/>
+      </w:pPr>
+      <w:rPr>
+        <w:rFonts w:ascii="Wingdings" w:hAnsi="Wingdings" w:hint="default"/>
+      </w:rPr>
+    </w:lvl>
+  </w:abstractNum>
+  <w:num w:numId="1">
+    <w:abstractNumId w:val="0"/>
+  </w:num>
+</w:numbering>
 </file>
 
 <file path=word/styles.xml><?xml version="1.0" encoding="utf-8"?>
@@ -261,7 +4580,7 @@
       </w:pPr>
     </w:pPrDefault>
   </w:docDefaults>
-  <w:latentStyles w:defLockedState="0" w:defUIPriority="99" w:defSemiHidden="0" w:defUnhideWhenUsed="0" w:defQFormat="0" w:count="371">
+  <w:latentStyles w:defLockedState="0" w:defUIPriority="99" w:defSemiHidden="0" w:defUnhideWhenUsed="0" w:defQFormat="0" w:count="372">
     <w:lsdException w:name="Normal" w:uiPriority="0" w:qFormat="1"/>
     <w:lsdException w:name="heading 1" w:uiPriority="9" w:qFormat="1"/>
     <w:lsdException w:name="heading 2" w:semiHidden="1" w:uiPriority="9" w:unhideWhenUsed="1" w:qFormat="1"/>
@@ -633,6 +4952,7 @@
     <w:lsdException w:name="List Table 5 Dark Accent 6" w:uiPriority="50"/>
     <w:lsdException w:name="List Table 6 Colorful Accent 6" w:uiPriority="51"/>
     <w:lsdException w:name="List Table 7 Colorful Accent 6" w:uiPriority="52"/>
+    <w:lsdException w:name="Mention" w:semiHidden="1" w:unhideWhenUsed="1"/>
   </w:latentStyles>
   <w:style w:type="paragraph" w:default="1" w:styleId="Normal">
     <w:name w:val="Normal"/>
@@ -665,34 +4985,16 @@
     <w:semiHidden/>
     <w:unhideWhenUsed/>
   </w:style>
-  <w:style w:type="paragraph" w:customStyle="1" w:styleId="Style3">
-    <w:name w:val="Style3"/>
+  <w:style w:type="paragraph" w:styleId="ListParagraph">
+    <w:name w:val="List Paragraph"/>
     <w:basedOn w:val="Normal"/>
-    <w:link w:val="Style3Char"/>
+    <w:uiPriority w:val="34"/>
     <w:qFormat/>
-    <w:rsid w:val="00C401D8"/>
+    <w:rsid w:val="00556C19"/>
     <w:pPr>
-      <w:widowControl w:val="0"/>
-      <w:tabs>
-        <w:tab w:val="left" w:pos="720"/>
-      </w:tabs>
+      <w:ind w:left="720"/>
+      <w:contextualSpacing/>
     </w:pPr>
-    <w:rPr>
-      <w:sz w:val="24"/>
-      <w:szCs w:val="24"/>
-      <w:lang w:val="en-GB"/>
-    </w:rPr>
-  </w:style>
-  <w:style w:type="character" w:customStyle="1" w:styleId="Style3Char">
-    <w:name w:val="Style3 Char"/>
-    <w:basedOn w:val="DefaultParagraphFont"/>
-    <w:link w:val="Style3"/>
-    <w:rsid w:val="00C401D8"/>
-    <w:rPr>
-      <w:sz w:val="24"/>
-      <w:szCs w:val="24"/>
-      <w:lang w:val="en-GB"/>
-    </w:rPr>
   </w:style>
 </w:styles>
 </file>
